--- a/RiskAssessment/risk-assessment v0.1.docx
+++ b/RiskAssessment/risk-assessment v0.1.docx
@@ -5,11 +5,20 @@
     <w:p>
       <w:pPr>
         <w:pStyle w:val="a5"/>
-      </w:pPr>
-      <w:r>
+        <w:rPr>
+          <w:lang w:val="en-US"/>
+        </w:rPr>
+      </w:pPr>
+      <w:r>
+        <w:rPr>
+          <w:lang w:val="en-US"/>
+        </w:rPr>
         <w:t>Risk-assessment</w:t>
       </w:r>
       <w:r>
+        <w:rPr>
+          <w:lang w:val="en-US"/>
+        </w:rPr>
         <w:t xml:space="preserve"> v0.2</w:t>
       </w:r>
     </w:p>
@@ -327,7 +336,6 @@
       <w:r>
         <w:rPr>
           <w:rStyle w:val="ac"/>
-          <w:lang w:val="en-US"/>
         </w:rPr>
         <w:t xml:space="preserve"> </w:t>
       </w:r>
@@ -341,7 +349,6 @@
       <w:r>
         <w:rPr>
           <w:rStyle w:val="ac"/>
-          <w:lang w:val="en-US"/>
         </w:rPr>
         <w:t xml:space="preserve">: </w:t>
       </w:r>
@@ -354,7 +361,6 @@
       <w:r>
         <w:rPr>
           <w:rStyle w:val="ac"/>
-          <w:lang w:val="en-US"/>
         </w:rPr>
         <w:t xml:space="preserve"> </w:t>
       </w:r>
@@ -861,7 +867,6 @@
           <w:szCs w:val="24"/>
         </w:rPr>
       </w:pPr>
-      <w:commentRangeStart w:id="0"/>
       <w:r>
         <w:rPr>
           <w:rFonts w:cstheme="minorHAnsi"/>
@@ -869,22 +874,7 @@
           <w:szCs w:val="24"/>
         </w:rPr>
         <w:lastRenderedPageBreak/>
-        <w:t>Όπως</w:t>
-      </w:r>
-      <w:commentRangeEnd w:id="0"/>
-      <w:r>
-        <w:rPr>
-          <w:rStyle w:val="af2"/>
-        </w:rPr>
-        <w:commentReference w:id="0"/>
-      </w:r>
-      <w:r>
-        <w:rPr>
-          <w:rFonts w:cstheme="minorHAnsi"/>
-          <w:sz w:val="24"/>
-          <w:szCs w:val="24"/>
-        </w:rPr>
-        <w:t xml:space="preserve"> κάθε έργο έτσι και το δικό μας έχει κινδύνους που είναι πιθανό να μην το κάνουν τόσο εύχρηστο ή να μας δυσκολέψουν στην υλοποίηση του.</w:t>
+        <w:t>Όπως κάθε έργο έτσι και το δικό μας έχει κινδύνους που είναι πιθανό να μην το κάνουν τόσο εύχρηστο ή να μας δυσκολέψουν στην υλοποίηση του.</w:t>
       </w:r>
       <w:r>
         <w:rPr>
@@ -3439,7 +3429,7 @@
                     <pic:cNvPicPr/>
                   </pic:nvPicPr>
                   <pic:blipFill>
-                    <a:blip r:embed="rId12" cstate="print">
+                    <a:blip r:embed="rId8" cstate="print">
                       <a:extLst>
                         <a:ext uri="{28A0092B-C50C-407E-A947-70E740481C1C}">
                           <a14:useLocalDpi xmlns:a14="http://schemas.microsoft.com/office/drawing/2010/main" val="0"/>
@@ -3473,27 +3463,14 @@
       <w:r>
         <w:t xml:space="preserve">Εικόνα </w:t>
       </w:r>
-      <w:r>
-        <w:fldChar w:fldCharType="begin"/>
-      </w:r>
-      <w:r>
-        <w:instrText xml:space="preserve"> SEQ Εικόνα \* ARABIC </w:instrText>
-      </w:r>
-      <w:r>
-        <w:fldChar w:fldCharType="separate"/>
-      </w:r>
-      <w:r>
-        <w:rPr>
-          <w:noProof/>
-        </w:rPr>
-        <w:t>1</w:t>
-      </w:r>
-      <w:r>
-        <w:rPr>
-          <w:noProof/>
-        </w:rPr>
-        <w:fldChar w:fldCharType="end"/>
-      </w:r>
+      <w:fldSimple w:instr=" SEQ Εικόνα \* ARABIC ">
+        <w:r>
+          <w:rPr>
+            <w:noProof/>
+          </w:rPr>
+          <w:t>1</w:t>
+        </w:r>
+      </w:fldSimple>
     </w:p>
     <w:sectPr>
       <w:pgSz w:w="11906" w:h="16838"/>
@@ -3503,90 +3480,6 @@
     </w:sectPr>
   </w:body>
 </w:document>
-</file>
-
-<file path=word/comments.xml><?xml version="1.0" encoding="utf-8"?>
-<w:comments xmlns:wpc="http://schemas.microsoft.com/office/word/2010/wordprocessingCanvas" xmlns:cx="http://schemas.microsoft.com/office/drawing/2014/chartex" xmlns:cx1="http://schemas.microsoft.com/office/drawing/2015/9/8/chartex" xmlns:cx2="http://schemas.microsoft.com/office/drawing/2015/10/21/chartex" xmlns:cx3="http://schemas.microsoft.com/office/drawing/2016/5/9/chartex" xmlns:cx4="http://schemas.microsoft.com/office/drawing/2016/5/10/chartex" xmlns:cx5="http://schemas.microsoft.com/office/drawing/2016/5/11/chartex" xmlns:cx6="http://schemas.microsoft.com/office/drawing/2016/5/12/chartex" xmlns:cx7="http://schemas.microsoft.com/office/drawing/2016/5/13/chartex" xmlns:cx8="http://schemas.microsoft.com/office/drawing/2016/5/14/chartex" xmlns:mc="http://schemas.openxmlformats.org/markup-compatibility/2006" xmlns:aink="http://schemas.microsoft.com/office/drawing/2016/ink" xmlns:am3d="http://schemas.microsoft.com/office/drawing/2017/model3d" xmlns:o="urn:schemas-microsoft-com:office:office" xmlns:r="http://schemas.openxmlformats.org/officeDocument/2006/relationships" xmlns:m="http://schemas.openxmlformats.org/officeDocument/2006/math" xmlns:v="urn:schemas-microsoft-com:vml" xmlns:wp14="http://schemas.microsoft.com/office/word/2010/wordprocessingDrawing" xmlns:wp="http://schemas.openxmlformats.org/drawingml/2006/wordprocessingDrawing" xmlns:w10="urn:schemas-microsoft-com:office:word" xmlns:w="http://schemas.openxmlformats.org/wordprocessingml/2006/main" xmlns:w14="http://schemas.microsoft.com/office/word/2010/wordml" xmlns:w15="http://schemas.microsoft.com/office/word/2012/wordml" xmlns:w16cex="http://schemas.microsoft.com/office/word/2018/wordml/cex" xmlns:w16cid="http://schemas.microsoft.com/office/word/2016/wordml/cid" xmlns:w16="http://schemas.microsoft.com/office/word/2018/wordml" xmlns:w16sdtdh="http://schemas.microsoft.com/office/word/2020/wordml/sdtdatahash" xmlns:w16se="http://schemas.microsoft.com/office/word/2015/wordml/symex" xmlns:wpg="http://schemas.microsoft.com/office/word/2010/wordprocessingGroup" xmlns:wpi="http://schemas.microsoft.com/office/word/2010/wordprocessingInk" xmlns:wne="http://schemas.microsoft.com/office/word/2006/wordml" xmlns:wps="http://schemas.microsoft.com/office/word/2010/wordprocessingShape" mc:Ignorable="w14 w15 w16se w16cid w16 w16cex w16sdtdh wp14">
-  <w:comment w:id="0" w:author="Vasilis Milionis" w:date="2022-04-01T20:13:00Z" w:initials="VM">
-    <w:p>
-      <w:pPr>
-        <w:pStyle w:val="af3"/>
-      </w:pPr>
-      <w:r>
-        <w:rPr>
-          <w:rStyle w:val="af2"/>
-        </w:rPr>
-        <w:annotationRef/>
-      </w:r>
-      <w:r>
-        <w:t>Γενικά υπάρχουν εκφραστικά λάθη και ίσως να ήταν καλό να βρούμε μερικά ακόμα ρίσκα.</w:t>
-      </w:r>
-    </w:p>
-    <w:p>
-      <w:pPr>
-        <w:pStyle w:val="af3"/>
-        <w:numPr>
-          <w:ilvl w:val="0"/>
-          <w:numId w:val="2"/>
-        </w:numPr>
-      </w:pPr>
-      <w:r>
-        <w:t xml:space="preserve"> </w:t>
-      </w:r>
-      <w:r>
-        <w:t>Το σύστημά μας βασίζεται σε μεγάλο βαθμό στην απόκριση του συστήματός μας σε πραγματικό χρόνο. Αν η βάση δεδομένων μας πέσει, οι χρήστες δεν θα μπορούν να επικοινωνήσουμε μεταξύ τους, ούτε να δουν ή να υποβάλλουν βίντεο. (Μήπως είναι όμως αρκετά γενικό;)</w:t>
-      </w:r>
-    </w:p>
-    <w:p>
-      <w:pPr>
-        <w:pStyle w:val="af3"/>
-        <w:numPr>
-          <w:ilvl w:val="0"/>
-          <w:numId w:val="2"/>
-        </w:numPr>
-      </w:pPr>
-      <w:r>
-        <w:t xml:space="preserve"> Απευθύνεται σε πολύ συγκεκριμένο κοινό (άτομα που πηγαίνουν στο γυμναστήριο), οπότε </w:t>
-      </w:r>
-      <w:r>
-        <w:t xml:space="preserve">η ζήτηση για μια τέτοια εφαρμογή μπορεί να είναι περιορισμένη. Για αυτό άλλωστε κάνουμε και το </w:t>
-      </w:r>
-      <w:r>
-        <w:rPr>
-          <w:lang w:val="en-US"/>
-        </w:rPr>
-        <w:t xml:space="preserve">survey </w:t>
-      </w:r>
-      <w:r>
-        <w:t xml:space="preserve">στο </w:t>
-      </w:r>
-      <w:r>
-        <w:rPr>
-          <w:lang w:val="en-US"/>
-        </w:rPr>
-        <w:t>project plan</w:t>
-      </w:r>
-    </w:p>
-  </w:comment>
-</w:comments>
-</file>
-
-<file path=word/commentsExtended.xml><?xml version="1.0" encoding="utf-8"?>
-<w15:commentsEx xmlns:wpc="http://schemas.microsoft.com/office/word/2010/wordprocessingCanvas" xmlns:cx="http://schemas.microsoft.com/office/drawing/2014/chartex" xmlns:cx1="http://schemas.microsoft.com/office/drawing/2015/9/8/chartex" xmlns:cx2="http://schemas.microsoft.com/office/drawing/2015/10/21/chartex" xmlns:cx3="http://schemas.microsoft.com/office/drawing/2016/5/9/chartex" xmlns:cx4="http://schemas.microsoft.com/office/drawing/2016/5/10/chartex" xmlns:cx5="http://schemas.microsoft.com/office/drawing/2016/5/11/chartex" xmlns:cx6="http://schemas.microsoft.com/office/drawing/2016/5/12/chartex" xmlns:cx7="http://schemas.microsoft.com/office/drawing/2016/5/13/chartex" xmlns:cx8="http://schemas.microsoft.com/office/drawing/2016/5/14/chartex" xmlns:mc="http://schemas.openxmlformats.org/markup-compatibility/2006" xmlns:aink="http://schemas.microsoft.com/office/drawing/2016/ink" xmlns:am3d="http://schemas.microsoft.com/office/drawing/2017/model3d" xmlns:o="urn:schemas-microsoft-com:office:office" xmlns:r="http://schemas.openxmlformats.org/officeDocument/2006/relationships" xmlns:m="http://schemas.openxmlformats.org/officeDocument/2006/math" xmlns:v="urn:schemas-microsoft-com:vml" xmlns:wp14="http://schemas.microsoft.com/office/word/2010/wordprocessingDrawing" xmlns:wp="http://schemas.openxmlformats.org/drawingml/2006/wordprocessingDrawing" xmlns:w10="urn:schemas-microsoft-com:office:word" xmlns:w="http://schemas.openxmlformats.org/wordprocessingml/2006/main" xmlns:w14="http://schemas.microsoft.com/office/word/2010/wordml" xmlns:w15="http://schemas.microsoft.com/office/word/2012/wordml" xmlns:w16cex="http://schemas.microsoft.com/office/word/2018/wordml/cex" xmlns:w16cid="http://schemas.microsoft.com/office/word/2016/wordml/cid" xmlns:w16="http://schemas.microsoft.com/office/word/2018/wordml" xmlns:w16sdtdh="http://schemas.microsoft.com/office/word/2020/wordml/sdtdatahash" xmlns:w16se="http://schemas.microsoft.com/office/word/2015/wordml/symex" xmlns:wpg="http://schemas.microsoft.com/office/word/2010/wordprocessingGroup" xmlns:wpi="http://schemas.microsoft.com/office/word/2010/wordprocessingInk" xmlns:wne="http://schemas.microsoft.com/office/word/2006/wordml" xmlns:wps="http://schemas.microsoft.com/office/word/2010/wordprocessingShape" mc:Ignorable="w14 w15 w16se w16cid w16 w16cex w16sdtdh wp14">
-  <w15:commentEx w15:paraId="7F719D31" w15:done="1"/>
-</w15:commentsEx>
-</file>
-
-<file path=word/commentsExtensible.xml><?xml version="1.0" encoding="utf-8"?>
-<w16cex:commentsExtensible xmlns:wpc="http://schemas.microsoft.com/office/word/2010/wordprocessingCanvas" xmlns:cx="http://schemas.microsoft.com/office/drawing/2014/chartex" xmlns:cx1="http://schemas.microsoft.com/office/drawing/2015/9/8/chartex" xmlns:cx2="http://schemas.microsoft.com/office/drawing/2015/10/21/chartex" xmlns:cx3="http://schemas.microsoft.com/office/drawing/2016/5/9/chartex" xmlns:cx4="http://schemas.microsoft.com/office/drawing/2016/5/10/chartex" xmlns:cx5="http://schemas.microsoft.com/office/drawing/2016/5/11/chartex" xmlns:cx6="http://schemas.microsoft.com/office/drawing/2016/5/12/chartex" xmlns:cx7="http://schemas.microsoft.com/office/drawing/2016/5/13/chartex" xmlns:cx8="http://schemas.microsoft.com/office/drawing/2016/5/14/chartex" xmlns:mc="http://schemas.openxmlformats.org/markup-compatibility/2006" xmlns:aink="http://schemas.microsoft.com/office/drawing/2016/ink" xmlns:am3d="http://schemas.microsoft.com/office/drawing/2017/model3d" xmlns:o="urn:schemas-microsoft-com:office:office" xmlns:r="http://schemas.openxmlformats.org/officeDocument/2006/relationships" xmlns:m="http://schemas.openxmlformats.org/officeDocument/2006/math" xmlns:v="urn:schemas-microsoft-com:vml" xmlns:wp14="http://schemas.microsoft.com/office/word/2010/wordprocessingDrawing" xmlns:wp="http://schemas.openxmlformats.org/drawingml/2006/wordprocessingDrawing" xmlns:w10="urn:schemas-microsoft-com:office:word" xmlns:w="http://schemas.openxmlformats.org/wordprocessingml/2006/main" xmlns:w14="http://schemas.microsoft.com/office/word/2010/wordml" xmlns:w15="http://schemas.microsoft.com/office/word/2012/wordml" xmlns:w16cex="http://schemas.microsoft.com/office/word/2018/wordml/cex" xmlns:w16cid="http://schemas.microsoft.com/office/word/2016/wordml/cid" xmlns:w16="http://schemas.microsoft.com/office/word/2018/wordml" xmlns:w16sdtdh="http://schemas.microsoft.com/office/word/2020/wordml/sdtdatahash" xmlns:w16se="http://schemas.microsoft.com/office/word/2015/wordml/symex" xmlns:wpg="http://schemas.microsoft.com/office/word/2010/wordprocessingGroup" xmlns:wpi="http://schemas.microsoft.com/office/word/2010/wordprocessingInk" xmlns:wne="http://schemas.microsoft.com/office/word/2006/wordml" xmlns:wps="http://schemas.microsoft.com/office/word/2010/wordprocessingShape" mc:Ignorable="w14 w15 w16se w16cid w16 w16cex w16sdtdh wp14">
-  <w16cex:commentExtensible w16cex:durableId="25F1DB7F" w16cex:dateUtc="2022-04-01T17:13:00Z"/>
-</w16cex:commentsExtensible>
-</file>
-
-<file path=word/commentsIds.xml><?xml version="1.0" encoding="utf-8"?>
-<w16cid:commentsIds xmlns:wpc="http://schemas.microsoft.com/office/word/2010/wordprocessingCanvas" xmlns:cx="http://schemas.microsoft.com/office/drawing/2014/chartex" xmlns:cx1="http://schemas.microsoft.com/office/drawing/2015/9/8/chartex" xmlns:cx2="http://schemas.microsoft.com/office/drawing/2015/10/21/chartex" xmlns:cx3="http://schemas.microsoft.com/office/drawing/2016/5/9/chartex" xmlns:cx4="http://schemas.microsoft.com/office/drawing/2016/5/10/chartex" xmlns:cx5="http://schemas.microsoft.com/office/drawing/2016/5/11/chartex" xmlns:cx6="http://schemas.microsoft.com/office/drawing/2016/5/12/chartex" xmlns:cx7="http://schemas.microsoft.com/office/drawing/2016/5/13/chartex" xmlns:cx8="http://schemas.microsoft.com/office/drawing/2016/5/14/chartex" xmlns:mc="http://schemas.openxmlformats.org/markup-compatibility/2006" xmlns:aink="http://schemas.microsoft.com/office/drawing/2016/ink" xmlns:am3d="http://schemas.microsoft.com/office/drawing/2017/model3d" xmlns:o="urn:schemas-microsoft-com:office:office" xmlns:r="http://schemas.openxmlformats.org/officeDocument/2006/relationships" xmlns:m="http://schemas.openxmlformats.org/officeDocument/2006/math" xmlns:v="urn:schemas-microsoft-com:vml" xmlns:wp14="http://schemas.microsoft.com/office/word/2010/wordprocessingDrawing" xmlns:wp="http://schemas.openxmlformats.org/drawingml/2006/wordprocessingDrawing" xmlns:w10="urn:schemas-microsoft-com:office:word" xmlns:w="http://schemas.openxmlformats.org/wordprocessingml/2006/main" xmlns:w14="http://schemas.microsoft.com/office/word/2010/wordml" xmlns:w15="http://schemas.microsoft.com/office/word/2012/wordml" xmlns:w16cex="http://schemas.microsoft.com/office/word/2018/wordml/cex" xmlns:w16cid="http://schemas.microsoft.com/office/word/2016/wordml/cid" xmlns:w16="http://schemas.microsoft.com/office/word/2018/wordml" xmlns:w16sdtdh="http://schemas.microsoft.com/office/word/2020/wordml/sdtdatahash" xmlns:w16se="http://schemas.microsoft.com/office/word/2015/wordml/symex" xmlns:wpg="http://schemas.microsoft.com/office/word/2010/wordprocessingGroup" xmlns:wpi="http://schemas.microsoft.com/office/word/2010/wordprocessingInk" xmlns:wne="http://schemas.microsoft.com/office/word/2006/wordml" xmlns:wps="http://schemas.microsoft.com/office/word/2010/wordprocessingShape" mc:Ignorable="w14 w15 w16se w16cid w16 w16cex w16sdtdh wp14">
-  <w16cid:commentId w16cid:paraId="7F719D31" w16cid:durableId="25F1DB7F"/>
-</w16cid:commentsIds>
 </file>
 
 <file path=word/numbering.xml><?xml version="1.0" encoding="utf-8"?>
@@ -3799,14 +3692,6 @@
     <w:abstractNumId w:val="1"/>
   </w:num>
 </w:numbering>
-</file>
-
-<file path=word/people.xml><?xml version="1.0" encoding="utf-8"?>
-<w15:people xmlns:wpc="http://schemas.microsoft.com/office/word/2010/wordprocessingCanvas" xmlns:cx="http://schemas.microsoft.com/office/drawing/2014/chartex" xmlns:cx1="http://schemas.microsoft.com/office/drawing/2015/9/8/chartex" xmlns:cx2="http://schemas.microsoft.com/office/drawing/2015/10/21/chartex" xmlns:cx3="http://schemas.microsoft.com/office/drawing/2016/5/9/chartex" xmlns:cx4="http://schemas.microsoft.com/office/drawing/2016/5/10/chartex" xmlns:cx5="http://schemas.microsoft.com/office/drawing/2016/5/11/chartex" xmlns:cx6="http://schemas.microsoft.com/office/drawing/2016/5/12/chartex" xmlns:cx7="http://schemas.microsoft.com/office/drawing/2016/5/13/chartex" xmlns:cx8="http://schemas.microsoft.com/office/drawing/2016/5/14/chartex" xmlns:mc="http://schemas.openxmlformats.org/markup-compatibility/2006" xmlns:aink="http://schemas.microsoft.com/office/drawing/2016/ink" xmlns:am3d="http://schemas.microsoft.com/office/drawing/2017/model3d" xmlns:o="urn:schemas-microsoft-com:office:office" xmlns:r="http://schemas.openxmlformats.org/officeDocument/2006/relationships" xmlns:m="http://schemas.openxmlformats.org/officeDocument/2006/math" xmlns:v="urn:schemas-microsoft-com:vml" xmlns:wp14="http://schemas.microsoft.com/office/word/2010/wordprocessingDrawing" xmlns:wp="http://schemas.openxmlformats.org/drawingml/2006/wordprocessingDrawing" xmlns:w10="urn:schemas-microsoft-com:office:word" xmlns:w="http://schemas.openxmlformats.org/wordprocessingml/2006/main" xmlns:w14="http://schemas.microsoft.com/office/word/2010/wordml" xmlns:w15="http://schemas.microsoft.com/office/word/2012/wordml" xmlns:w16cex="http://schemas.microsoft.com/office/word/2018/wordml/cex" xmlns:w16cid="http://schemas.microsoft.com/office/word/2016/wordml/cid" xmlns:w16="http://schemas.microsoft.com/office/word/2018/wordml" xmlns:w16sdtdh="http://schemas.microsoft.com/office/word/2020/wordml/sdtdatahash" xmlns:w16se="http://schemas.microsoft.com/office/word/2015/wordml/symex" xmlns:wpg="http://schemas.microsoft.com/office/word/2010/wordprocessingGroup" xmlns:wpi="http://schemas.microsoft.com/office/word/2010/wordprocessingInk" xmlns:wne="http://schemas.microsoft.com/office/word/2006/wordml" xmlns:wps="http://schemas.microsoft.com/office/word/2010/wordprocessingShape" mc:Ignorable="w14 w15 w16se w16cid w16 w16cex w16sdtdh wp14">
-  <w15:person w15:author="Vasilis Milionis">
-    <w15:presenceInfo w15:providerId="Windows Live" w15:userId="4360bb6399785b79"/>
-  </w15:person>
-</w15:people>
 </file>
 
 <file path=word/styles.xml><?xml version="1.0" encoding="utf-8"?>

--- a/RiskAssessment/risk-assessment v0.1.docx
+++ b/RiskAssessment/risk-assessment v0.1.docx
@@ -4,7 +4,7 @@
   <w:body>
     <w:p>
       <w:pPr>
-        <w:pStyle w:val="a5"/>
+        <w:pStyle w:val="Title"/>
         <w:rPr>
           <w:lang w:val="en-US"/>
         </w:rPr>
@@ -24,7 +24,7 @@
     </w:p>
     <w:p>
       <w:pPr>
-        <w:pStyle w:val="a6"/>
+        <w:pStyle w:val="Subtitle"/>
         <w:rPr>
           <w:lang w:val="en-US"/>
         </w:rPr>
@@ -233,7 +233,7 @@
     <w:p>
       <w:pPr>
         <w:rPr>
-          <w:rStyle w:val="ac"/>
+          <w:rStyle w:val="SubtleEmphasis"/>
           <w:lang w:val="en-US"/>
         </w:rPr>
       </w:pPr>
@@ -241,7 +241,7 @@
     <w:p>
       <w:pPr>
         <w:rPr>
-          <w:rStyle w:val="ac"/>
+          <w:rStyle w:val="SubtleEmphasis"/>
           <w:lang w:val="en-US"/>
         </w:rPr>
       </w:pPr>
@@ -249,7 +249,7 @@
     <w:p>
       <w:pPr>
         <w:rPr>
-          <w:rStyle w:val="ac"/>
+          <w:rStyle w:val="SubtleEmphasis"/>
           <w:lang w:val="en-US"/>
         </w:rPr>
       </w:pPr>
@@ -257,7 +257,7 @@
     <w:p>
       <w:pPr>
         <w:rPr>
-          <w:rStyle w:val="ac"/>
+          <w:rStyle w:val="SubtleEmphasis"/>
           <w:lang w:val="en-US"/>
         </w:rPr>
       </w:pPr>
@@ -265,7 +265,7 @@
     <w:p>
       <w:pPr>
         <w:rPr>
-          <w:rStyle w:val="ac"/>
+          <w:rStyle w:val="SubtleEmphasis"/>
           <w:lang w:val="en-US"/>
         </w:rPr>
       </w:pPr>
@@ -273,7 +273,7 @@
     <w:p>
       <w:pPr>
         <w:rPr>
-          <w:rStyle w:val="ac"/>
+          <w:rStyle w:val="SubtleEmphasis"/>
           <w:lang w:val="en-US"/>
         </w:rPr>
       </w:pPr>
@@ -281,7 +281,7 @@
     <w:p>
       <w:pPr>
         <w:rPr>
-          <w:rStyle w:val="ac"/>
+          <w:rStyle w:val="SubtleEmphasis"/>
           <w:lang w:val="en-US"/>
         </w:rPr>
       </w:pPr>
@@ -289,33 +289,33 @@
     <w:p>
       <w:pPr>
         <w:rPr>
-          <w:rStyle w:val="ac"/>
+          <w:rStyle w:val="SubtleEmphasis"/>
           <w:lang w:val="en-US"/>
         </w:rPr>
       </w:pPr>
       <w:r>
         <w:rPr>
-          <w:rStyle w:val="ac"/>
+          <w:rStyle w:val="SubtleEmphasis"/>
           <w:lang w:val="en-US"/>
         </w:rPr>
         <w:t xml:space="preserve">editor: </w:t>
       </w:r>
       <w:r>
         <w:rPr>
-          <w:rStyle w:val="ac"/>
+          <w:rStyle w:val="SubtleEmphasis"/>
         </w:rPr>
         <w:t>ΚΑΒΟΥΛΑΣ</w:t>
       </w:r>
       <w:r>
         <w:rPr>
-          <w:rStyle w:val="ac"/>
+          <w:rStyle w:val="SubtleEmphasis"/>
           <w:lang w:val="en-US"/>
         </w:rPr>
         <w:t xml:space="preserve"> </w:t>
       </w:r>
       <w:r>
         <w:rPr>
-          <w:rStyle w:val="ac"/>
+          <w:rStyle w:val="SubtleEmphasis"/>
         </w:rPr>
         <w:t>ΑΛΕΞΑΝΔΡΟΣ</w:t>
       </w:r>
@@ -323,50 +323,50 @@
     <w:p>
       <w:pPr>
         <w:rPr>
-          <w:rStyle w:val="ac"/>
-        </w:rPr>
-      </w:pPr>
-      <w:r>
-        <w:rPr>
-          <w:rStyle w:val="ac"/>
+          <w:rStyle w:val="SubtleEmphasis"/>
+        </w:rPr>
+      </w:pPr>
+      <w:r>
+        <w:rPr>
+          <w:rStyle w:val="SubtleEmphasis"/>
           <w:lang w:val="en-US"/>
         </w:rPr>
         <w:t>peer</w:t>
       </w:r>
       <w:r>
         <w:rPr>
-          <w:rStyle w:val="ac"/>
+          <w:rStyle w:val="SubtleEmphasis"/>
         </w:rPr>
         <w:t xml:space="preserve"> </w:t>
       </w:r>
       <w:r>
         <w:rPr>
-          <w:rStyle w:val="ac"/>
+          <w:rStyle w:val="SubtleEmphasis"/>
           <w:lang w:val="en-US"/>
         </w:rPr>
         <w:t>reviewer</w:t>
       </w:r>
       <w:r>
         <w:rPr>
-          <w:rStyle w:val="ac"/>
+          <w:rStyle w:val="SubtleEmphasis"/>
         </w:rPr>
         <w:t xml:space="preserve">: </w:t>
       </w:r>
       <w:r>
         <w:rPr>
-          <w:rStyle w:val="ac"/>
+          <w:rStyle w:val="SubtleEmphasis"/>
         </w:rPr>
         <w:t>ΜΠΟΛΙΑΣ</w:t>
       </w:r>
       <w:r>
         <w:rPr>
-          <w:rStyle w:val="ac"/>
+          <w:rStyle w:val="SubtleEmphasis"/>
         </w:rPr>
         <w:t xml:space="preserve"> </w:t>
       </w:r>
       <w:r>
         <w:rPr>
-          <w:rStyle w:val="ac"/>
+          <w:rStyle w:val="SubtleEmphasis"/>
         </w:rPr>
         <w:t>ΑΡΙΣΤΕΙΔΗΣ</w:t>
       </w:r>
@@ -374,18 +374,18 @@
     <w:p>
       <w:pPr>
         <w:rPr>
-          <w:rStyle w:val="ac"/>
-        </w:rPr>
-      </w:pPr>
-      <w:r>
-        <w:rPr>
-          <w:rStyle w:val="ac"/>
+          <w:rStyle w:val="SubtleEmphasis"/>
+        </w:rPr>
+      </w:pPr>
+      <w:r>
+        <w:rPr>
+          <w:rStyle w:val="SubtleEmphasis"/>
         </w:rPr>
         <w:br w:type="page"/>
       </w:r>
       <w:r>
         <w:rPr>
-          <w:rStyle w:val="ac"/>
+          <w:rStyle w:val="SubtleEmphasis"/>
         </w:rPr>
         <w:lastRenderedPageBreak/>
         <w:t>Σύνθεση ομάδας</w:t>
@@ -394,102 +394,102 @@
     <w:p>
       <w:pPr>
         <w:rPr>
-          <w:rStyle w:val="ac"/>
-        </w:rPr>
-      </w:pPr>
-      <w:r>
-        <w:rPr>
-          <w:rStyle w:val="ac"/>
+          <w:rStyle w:val="SubtleEmphasis"/>
+        </w:rPr>
+      </w:pPr>
+      <w:r>
+        <w:rPr>
+          <w:rStyle w:val="SubtleEmphasis"/>
         </w:rPr>
         <w:t>Παρακάτω αναφέρονται τα στοιχεία των μελών της ομάδας μας:</w:t>
       </w:r>
     </w:p>
     <w:p>
       <w:pPr>
-        <w:pStyle w:val="a3"/>
+        <w:pStyle w:val="ListParagraph"/>
         <w:numPr>
           <w:ilvl w:val="0"/>
           <w:numId w:val="1"/>
         </w:numPr>
         <w:rPr>
-          <w:rStyle w:val="ac"/>
-        </w:rPr>
-      </w:pPr>
-      <w:r>
-        <w:rPr>
-          <w:rStyle w:val="ac"/>
+          <w:rStyle w:val="SubtleEmphasis"/>
+        </w:rPr>
+      </w:pPr>
+      <w:r>
+        <w:rPr>
+          <w:rStyle w:val="SubtleEmphasis"/>
         </w:rPr>
         <w:t>ΓΙΑΝΝΑΚΗΣ ΕΜΜΑΝΟΥΗΛ ΔΗΜΗΤΡΙΟΣ, 1067491, Δ’ ΕΤΟΣ</w:t>
       </w:r>
     </w:p>
     <w:p>
       <w:pPr>
-        <w:pStyle w:val="a3"/>
+        <w:pStyle w:val="ListParagraph"/>
         <w:numPr>
           <w:ilvl w:val="0"/>
           <w:numId w:val="1"/>
         </w:numPr>
         <w:rPr>
-          <w:rStyle w:val="ac"/>
-        </w:rPr>
-      </w:pPr>
-      <w:r>
-        <w:rPr>
-          <w:rStyle w:val="ac"/>
+          <w:rStyle w:val="SubtleEmphasis"/>
+        </w:rPr>
+      </w:pPr>
+      <w:r>
+        <w:rPr>
+          <w:rStyle w:val="SubtleEmphasis"/>
         </w:rPr>
         <w:t>ΚΑΒΟΥΛΑΣ ΑΛΕΞΑΝΔΡΟΣ, 1067498, Δ’ ΕΤΟΣ</w:t>
       </w:r>
     </w:p>
     <w:p>
       <w:pPr>
-        <w:pStyle w:val="a3"/>
+        <w:pStyle w:val="ListParagraph"/>
         <w:numPr>
           <w:ilvl w:val="0"/>
           <w:numId w:val="1"/>
         </w:numPr>
         <w:rPr>
-          <w:rStyle w:val="ac"/>
-        </w:rPr>
-      </w:pPr>
-      <w:r>
-        <w:rPr>
-          <w:rStyle w:val="ac"/>
+          <w:rStyle w:val="SubtleEmphasis"/>
+        </w:rPr>
+      </w:pPr>
+      <w:r>
+        <w:rPr>
+          <w:rStyle w:val="SubtleEmphasis"/>
         </w:rPr>
         <w:t>ΜΗΛΙΩΝΗΣ ΒΑΣΙΛΕΙΟΣ, 1067415, Δ’ ΕΤΟΣ</w:t>
       </w:r>
     </w:p>
     <w:p>
       <w:pPr>
-        <w:pStyle w:val="a3"/>
+        <w:pStyle w:val="ListParagraph"/>
         <w:numPr>
           <w:ilvl w:val="0"/>
           <w:numId w:val="1"/>
         </w:numPr>
         <w:rPr>
-          <w:rStyle w:val="ac"/>
-        </w:rPr>
-      </w:pPr>
-      <w:r>
-        <w:rPr>
-          <w:rStyle w:val="ac"/>
+          <w:rStyle w:val="SubtleEmphasis"/>
+        </w:rPr>
+      </w:pPr>
+      <w:r>
+        <w:rPr>
+          <w:rStyle w:val="SubtleEmphasis"/>
         </w:rPr>
         <w:t>ΜΠΟΛΙΑΣ ΑΡΙΣΤΕΙΔΗΣ, 1069910, Δ’ ΕΤΟΣ</w:t>
       </w:r>
     </w:p>
     <w:p>
       <w:pPr>
-        <w:pStyle w:val="a3"/>
+        <w:pStyle w:val="ListParagraph"/>
         <w:numPr>
           <w:ilvl w:val="0"/>
           <w:numId w:val="1"/>
         </w:numPr>
         <w:rPr>
-          <w:rStyle w:val="ac"/>
-        </w:rPr>
-      </w:pPr>
-      <w:r>
-        <w:rPr>
-          <w:rStyle w:val="ac"/>
+          <w:rStyle w:val="SubtleEmphasis"/>
+        </w:rPr>
+      </w:pPr>
+      <w:r>
+        <w:rPr>
+          <w:rStyle w:val="SubtleEmphasis"/>
         </w:rPr>
         <w:t>ΠΑΠΑΘΑΝΑΣΙΟΥ ΑΛΕΞΙΟΣ, 1067501, Δ’ ΕΤΟΣ</w:t>
       </w:r>
@@ -655,7 +655,7 @@
       <w:hyperlink r:id="rId7" w:history="1">
         <w:r>
           <w:rPr>
-            <w:rStyle w:val="-"/>
+            <w:rStyle w:val="Hyperlink"/>
             <w:i/>
             <w:iCs/>
           </w:rPr>
@@ -801,45 +801,8 @@
     </w:p>
     <w:p>
       <w:pPr>
-        <w:pStyle w:val="1"/>
-      </w:pPr>
-    </w:p>
-    <w:p>
-      <w:pPr>
-        <w:pStyle w:val="1"/>
-      </w:pPr>
-      <w:r>
-        <w:t xml:space="preserve">Αλλαγές στο παρόν αρχείο από </w:t>
-      </w:r>
-      <w:r>
-        <w:rPr>
-          <w:lang w:val="en-US"/>
-        </w:rPr>
-        <w:t>v</w:t>
-      </w:r>
-      <w:r>
-        <w:t xml:space="preserve">0.1 σε </w:t>
-      </w:r>
-      <w:r>
-        <w:rPr>
-          <w:lang w:val="en-US"/>
-        </w:rPr>
-        <w:t>v</w:t>
-      </w:r>
-      <w:r>
-        <w:t>0.2:</w:t>
-      </w:r>
-    </w:p>
-    <w:p>
-      <w:r>
-        <w:t>Οι αλλαγές φαίνονται με πράσινο στο παρακάτω κείμενο. Προστέθηκε μια παράγραφος για ένα νέο κίνδυνο που παρατηρήθηκε από την ομάδα</w:t>
-      </w:r>
-      <w:r>
-        <w:t xml:space="preserve"> μας </w:t>
-      </w:r>
-      <w:r>
-        <w:t xml:space="preserve"> και ένας πίνακας για τον καθέναν από αυτούς.</w:t>
-      </w:r>
+        <w:pStyle w:val="Heading1"/>
+      </w:pPr>
     </w:p>
     <w:p>
       <w:pPr>
@@ -860,6 +823,23 @@
     </w:p>
     <w:p>
       <w:pPr>
+        <w:pStyle w:val="Heading2"/>
+        <w:rPr>
+          <w:sz w:val="28"/>
+          <w:szCs w:val="28"/>
+        </w:rPr>
+      </w:pPr>
+      <w:r>
+        <w:rPr>
+          <w:sz w:val="28"/>
+          <w:szCs w:val="28"/>
+        </w:rPr>
+        <w:lastRenderedPageBreak/>
+        <w:t>Διαφήμιση έργου:</w:t>
+      </w:r>
+    </w:p>
+    <w:p>
+      <w:pPr>
         <w:rPr>
           <w:rFonts w:cstheme="minorHAnsi"/>
           <w:color w:val="538135" w:themeColor="accent6" w:themeShade="BF"/>
@@ -873,7 +853,6 @@
           <w:sz w:val="24"/>
           <w:szCs w:val="24"/>
         </w:rPr>
-        <w:lastRenderedPageBreak/>
         <w:t>Όπως κάθε έργο έτσι και το δικό μας έχει κινδύνους που είναι πιθανό να μην το κάνουν τόσο εύχρηστο ή να μας δυσκολέψουν στην υλοποίηση του.</w:t>
       </w:r>
       <w:r>
@@ -1162,7 +1141,7 @@
     </w:p>
     <w:tbl>
       <w:tblPr>
-        <w:tblStyle w:val="af5"/>
+        <w:tblStyle w:val="TableGrid"/>
         <w:tblW w:w="0" w:type="auto"/>
         <w:tblLook w:val="04A0" w:firstRow="1" w:lastRow="0" w:firstColumn="1" w:lastColumn="0" w:noHBand="0" w:noVBand="1"/>
       </w:tblPr>
@@ -1181,7 +1160,7 @@
                 <w:rFonts w:cstheme="minorHAnsi"/>
                 <w:b/>
                 <w:bCs/>
-                <w:color w:val="70AD47" w:themeColor="accent6"/>
+                <w:color w:val="000000" w:themeColor="text1"/>
                 <w:sz w:val="24"/>
                 <w:szCs w:val="24"/>
               </w:rPr>
@@ -1191,7 +1170,7 @@
                 <w:rFonts w:cstheme="minorHAnsi"/>
                 <w:b/>
                 <w:bCs/>
-                <w:color w:val="70AD47" w:themeColor="accent6"/>
+                <w:color w:val="000000" w:themeColor="text1"/>
                 <w:sz w:val="24"/>
                 <w:szCs w:val="24"/>
               </w:rPr>
@@ -1207,7 +1186,7 @@
             <w:pPr>
               <w:rPr>
                 <w:rFonts w:cstheme="minorHAnsi"/>
-                <w:color w:val="70AD47" w:themeColor="accent6"/>
+                <w:color w:val="000000" w:themeColor="text1"/>
                 <w:sz w:val="24"/>
                 <w:szCs w:val="24"/>
               </w:rPr>
@@ -1215,7 +1194,7 @@
             <w:r>
               <w:rPr>
                 <w:rFonts w:cstheme="minorHAnsi"/>
-                <w:color w:val="70AD47" w:themeColor="accent6"/>
+                <w:color w:val="000000" w:themeColor="text1"/>
                 <w:sz w:val="24"/>
                 <w:szCs w:val="24"/>
               </w:rPr>
@@ -1235,7 +1214,7 @@
                 <w:rFonts w:cstheme="minorHAnsi"/>
                 <w:b/>
                 <w:bCs/>
-                <w:color w:val="70AD47" w:themeColor="accent6"/>
+                <w:color w:val="000000" w:themeColor="text1"/>
                 <w:sz w:val="24"/>
                 <w:szCs w:val="24"/>
               </w:rPr>
@@ -1245,7 +1224,7 @@
                 <w:rFonts w:cstheme="minorHAnsi"/>
                 <w:b/>
                 <w:bCs/>
-                <w:color w:val="70AD47" w:themeColor="accent6"/>
+                <w:color w:val="000000" w:themeColor="text1"/>
                 <w:sz w:val="24"/>
                 <w:szCs w:val="24"/>
               </w:rPr>
@@ -1261,7 +1240,7 @@
             <w:pPr>
               <w:rPr>
                 <w:rFonts w:cstheme="minorHAnsi"/>
-                <w:color w:val="70AD47" w:themeColor="accent6"/>
+                <w:color w:val="000000" w:themeColor="text1"/>
                 <w:sz w:val="24"/>
                 <w:szCs w:val="24"/>
               </w:rPr>
@@ -1269,7 +1248,7 @@
             <w:r>
               <w:rPr>
                 <w:rFonts w:cstheme="minorHAnsi"/>
-                <w:color w:val="70AD47" w:themeColor="accent6"/>
+                <w:color w:val="000000" w:themeColor="text1"/>
                 <w:sz w:val="24"/>
                 <w:szCs w:val="24"/>
               </w:rPr>
@@ -1289,7 +1268,7 @@
                 <w:rFonts w:cstheme="minorHAnsi"/>
                 <w:b/>
                 <w:bCs/>
-                <w:color w:val="70AD47" w:themeColor="accent6"/>
+                <w:color w:val="000000" w:themeColor="text1"/>
                 <w:sz w:val="24"/>
                 <w:szCs w:val="24"/>
               </w:rPr>
@@ -1299,7 +1278,7 @@
                 <w:rFonts w:cstheme="minorHAnsi"/>
                 <w:b/>
                 <w:bCs/>
-                <w:color w:val="70AD47" w:themeColor="accent6"/>
+                <w:color w:val="000000" w:themeColor="text1"/>
                 <w:sz w:val="24"/>
                 <w:szCs w:val="24"/>
               </w:rPr>
@@ -1315,7 +1294,7 @@
             <w:pPr>
               <w:rPr>
                 <w:rFonts w:cstheme="minorHAnsi"/>
-                <w:color w:val="70AD47" w:themeColor="accent6"/>
+                <w:color w:val="000000" w:themeColor="text1"/>
                 <w:sz w:val="24"/>
                 <w:szCs w:val="24"/>
               </w:rPr>
@@ -1323,7 +1302,7 @@
             <w:r>
               <w:rPr>
                 <w:rFonts w:cstheme="minorHAnsi"/>
-                <w:color w:val="70AD47" w:themeColor="accent6"/>
+                <w:color w:val="000000" w:themeColor="text1"/>
                 <w:sz w:val="24"/>
                 <w:szCs w:val="24"/>
               </w:rPr>
@@ -1343,7 +1322,7 @@
                 <w:rFonts w:cstheme="minorHAnsi"/>
                 <w:b/>
                 <w:bCs/>
-                <w:color w:val="70AD47" w:themeColor="accent6"/>
+                <w:color w:val="000000" w:themeColor="text1"/>
                 <w:sz w:val="24"/>
                 <w:szCs w:val="24"/>
               </w:rPr>
@@ -1353,7 +1332,7 @@
                 <w:rFonts w:cstheme="minorHAnsi"/>
                 <w:b/>
                 <w:bCs/>
-                <w:color w:val="70AD47" w:themeColor="accent6"/>
+                <w:color w:val="000000" w:themeColor="text1"/>
                 <w:sz w:val="24"/>
                 <w:szCs w:val="24"/>
               </w:rPr>
@@ -1369,7 +1348,7 @@
             <w:pPr>
               <w:rPr>
                 <w:rFonts w:cstheme="minorHAnsi"/>
-                <w:color w:val="70AD47" w:themeColor="accent6"/>
+                <w:color w:val="000000" w:themeColor="text1"/>
                 <w:sz w:val="24"/>
                 <w:szCs w:val="24"/>
               </w:rPr>
@@ -1377,7 +1356,7 @@
             <w:r>
               <w:rPr>
                 <w:rFonts w:cstheme="minorHAnsi"/>
-                <w:color w:val="70AD47" w:themeColor="accent6"/>
+                <w:color w:val="000000" w:themeColor="text1"/>
                 <w:sz w:val="24"/>
                 <w:szCs w:val="24"/>
               </w:rPr>
@@ -1400,7 +1379,7 @@
                 <w:rFonts w:cstheme="minorHAnsi"/>
                 <w:b/>
                 <w:bCs/>
-                <w:color w:val="70AD47" w:themeColor="accent6"/>
+                <w:color w:val="000000" w:themeColor="text1"/>
                 <w:sz w:val="24"/>
                 <w:szCs w:val="24"/>
               </w:rPr>
@@ -1410,7 +1389,7 @@
                 <w:rFonts w:cstheme="minorHAnsi"/>
                 <w:b/>
                 <w:bCs/>
-                <w:color w:val="70AD47" w:themeColor="accent6"/>
+                <w:color w:val="000000" w:themeColor="text1"/>
                 <w:sz w:val="24"/>
                 <w:szCs w:val="24"/>
               </w:rPr>
@@ -1426,7 +1405,7 @@
             <w:pPr>
               <w:rPr>
                 <w:rFonts w:cstheme="minorHAnsi"/>
-                <w:color w:val="70AD47" w:themeColor="accent6"/>
+                <w:color w:val="000000" w:themeColor="text1"/>
                 <w:sz w:val="24"/>
                 <w:szCs w:val="24"/>
               </w:rPr>
@@ -1434,7 +1413,7 @@
             <w:r>
               <w:rPr>
                 <w:rFonts w:cstheme="minorHAnsi"/>
-                <w:color w:val="70AD47" w:themeColor="accent6"/>
+                <w:color w:val="000000" w:themeColor="text1"/>
                 <w:sz w:val="24"/>
                 <w:szCs w:val="24"/>
               </w:rPr>
@@ -1458,7 +1437,33 @@
       <w:pPr>
         <w:rPr>
           <w:rFonts w:cstheme="minorHAnsi"/>
-          <w:color w:val="70AD47" w:themeColor="accent6"/>
+          <w:color w:val="538135" w:themeColor="accent6" w:themeShade="BF"/>
+          <w:sz w:val="24"/>
+          <w:szCs w:val="24"/>
+        </w:rPr>
+      </w:pPr>
+    </w:p>
+    <w:p>
+      <w:pPr>
+        <w:pStyle w:val="Heading2"/>
+        <w:rPr>
+          <w:sz w:val="28"/>
+          <w:szCs w:val="28"/>
+        </w:rPr>
+      </w:pPr>
+      <w:r>
+        <w:rPr>
+          <w:sz w:val="28"/>
+          <w:szCs w:val="28"/>
+        </w:rPr>
+        <w:t>Κακόβουλοι χρήστες:</w:t>
+      </w:r>
+    </w:p>
+    <w:p>
+      <w:pPr>
+        <w:rPr>
+          <w:rFonts w:cstheme="minorHAnsi"/>
+          <w:color w:val="000000" w:themeColor="text1"/>
           <w:sz w:val="24"/>
           <w:szCs w:val="24"/>
         </w:rPr>
@@ -1511,7 +1516,7 @@
       <w:r>
         <w:rPr>
           <w:rFonts w:cstheme="minorHAnsi"/>
-          <w:color w:val="70AD47" w:themeColor="accent6"/>
+          <w:color w:val="000000" w:themeColor="text1"/>
           <w:sz w:val="24"/>
           <w:szCs w:val="24"/>
         </w:rPr>
@@ -1520,7 +1525,7 @@
       <w:r>
         <w:rPr>
           <w:rFonts w:cstheme="minorHAnsi"/>
-          <w:color w:val="70AD47" w:themeColor="accent6"/>
+          <w:color w:val="000000" w:themeColor="text1"/>
           <w:sz w:val="24"/>
           <w:szCs w:val="24"/>
         </w:rPr>
@@ -1529,7 +1534,7 @@
       <w:r>
         <w:rPr>
           <w:rFonts w:cstheme="minorHAnsi"/>
-          <w:color w:val="70AD47" w:themeColor="accent6"/>
+          <w:color w:val="000000" w:themeColor="text1"/>
           <w:sz w:val="24"/>
           <w:szCs w:val="24"/>
           <w:lang w:val="en-US"/>
@@ -1539,7 +1544,7 @@
       <w:r>
         <w:rPr>
           <w:rFonts w:cstheme="minorHAnsi"/>
-          <w:color w:val="70AD47" w:themeColor="accent6"/>
+          <w:color w:val="000000" w:themeColor="text1"/>
           <w:sz w:val="24"/>
           <w:szCs w:val="24"/>
         </w:rPr>
@@ -1548,7 +1553,7 @@
     </w:p>
     <w:tbl>
       <w:tblPr>
-        <w:tblStyle w:val="af5"/>
+        <w:tblStyle w:val="TableGrid"/>
         <w:tblW w:w="0" w:type="auto"/>
         <w:tblLook w:val="04A0" w:firstRow="1" w:lastRow="0" w:firstColumn="1" w:lastColumn="0" w:noHBand="0" w:noVBand="1"/>
       </w:tblPr>
@@ -1567,7 +1572,7 @@
                 <w:rFonts w:cstheme="minorHAnsi"/>
                 <w:b/>
                 <w:bCs/>
-                <w:color w:val="70AD47" w:themeColor="accent6"/>
+                <w:color w:val="000000" w:themeColor="text1"/>
                 <w:sz w:val="24"/>
                 <w:szCs w:val="24"/>
               </w:rPr>
@@ -1577,7 +1582,7 @@
                 <w:rFonts w:cstheme="minorHAnsi"/>
                 <w:b/>
                 <w:bCs/>
-                <w:color w:val="70AD47" w:themeColor="accent6"/>
+                <w:color w:val="000000" w:themeColor="text1"/>
                 <w:sz w:val="24"/>
                 <w:szCs w:val="24"/>
               </w:rPr>
@@ -1593,7 +1598,7 @@
             <w:pPr>
               <w:rPr>
                 <w:rFonts w:cstheme="minorHAnsi"/>
-                <w:color w:val="70AD47" w:themeColor="accent6"/>
+                <w:color w:val="000000" w:themeColor="text1"/>
                 <w:sz w:val="24"/>
                 <w:szCs w:val="24"/>
               </w:rPr>
@@ -1601,7 +1606,7 @@
             <w:r>
               <w:rPr>
                 <w:rFonts w:cstheme="minorHAnsi"/>
-                <w:color w:val="70AD47" w:themeColor="accent6"/>
+                <w:color w:val="000000" w:themeColor="text1"/>
                 <w:sz w:val="24"/>
                 <w:szCs w:val="24"/>
               </w:rPr>
@@ -1621,7 +1626,7 @@
                 <w:rFonts w:cstheme="minorHAnsi"/>
                 <w:b/>
                 <w:bCs/>
-                <w:color w:val="70AD47" w:themeColor="accent6"/>
+                <w:color w:val="000000" w:themeColor="text1"/>
                 <w:sz w:val="24"/>
                 <w:szCs w:val="24"/>
               </w:rPr>
@@ -1631,7 +1636,7 @@
                 <w:rFonts w:cstheme="minorHAnsi"/>
                 <w:b/>
                 <w:bCs/>
-                <w:color w:val="70AD47" w:themeColor="accent6"/>
+                <w:color w:val="000000" w:themeColor="text1"/>
                 <w:sz w:val="24"/>
                 <w:szCs w:val="24"/>
               </w:rPr>
@@ -1647,7 +1652,7 @@
             <w:pPr>
               <w:rPr>
                 <w:rFonts w:cstheme="minorHAnsi"/>
-                <w:color w:val="70AD47" w:themeColor="accent6"/>
+                <w:color w:val="000000" w:themeColor="text1"/>
                 <w:sz w:val="24"/>
                 <w:szCs w:val="24"/>
               </w:rPr>
@@ -1655,7 +1660,7 @@
             <w:r>
               <w:rPr>
                 <w:rFonts w:cstheme="minorHAnsi"/>
-                <w:color w:val="70AD47" w:themeColor="accent6"/>
+                <w:color w:val="000000" w:themeColor="text1"/>
                 <w:sz w:val="24"/>
                 <w:szCs w:val="24"/>
               </w:rPr>
@@ -1675,7 +1680,7 @@
                 <w:rFonts w:cstheme="minorHAnsi"/>
                 <w:b/>
                 <w:bCs/>
-                <w:color w:val="70AD47" w:themeColor="accent6"/>
+                <w:color w:val="000000" w:themeColor="text1"/>
                 <w:sz w:val="24"/>
                 <w:szCs w:val="24"/>
               </w:rPr>
@@ -1685,7 +1690,7 @@
                 <w:rFonts w:cstheme="minorHAnsi"/>
                 <w:b/>
                 <w:bCs/>
-                <w:color w:val="70AD47" w:themeColor="accent6"/>
+                <w:color w:val="000000" w:themeColor="text1"/>
                 <w:sz w:val="24"/>
                 <w:szCs w:val="24"/>
               </w:rPr>
@@ -1701,7 +1706,7 @@
             <w:pPr>
               <w:rPr>
                 <w:rFonts w:cstheme="minorHAnsi"/>
-                <w:color w:val="70AD47" w:themeColor="accent6"/>
+                <w:color w:val="000000" w:themeColor="text1"/>
                 <w:sz w:val="24"/>
                 <w:szCs w:val="24"/>
               </w:rPr>
@@ -1709,7 +1714,7 @@
             <w:r>
               <w:rPr>
                 <w:rFonts w:cstheme="minorHAnsi"/>
-                <w:color w:val="70AD47" w:themeColor="accent6"/>
+                <w:color w:val="000000" w:themeColor="text1"/>
                 <w:sz w:val="24"/>
                 <w:szCs w:val="24"/>
               </w:rPr>
@@ -1729,7 +1734,7 @@
                 <w:rFonts w:cstheme="minorHAnsi"/>
                 <w:b/>
                 <w:bCs/>
-                <w:color w:val="70AD47" w:themeColor="accent6"/>
+                <w:color w:val="000000" w:themeColor="text1"/>
                 <w:sz w:val="24"/>
                 <w:szCs w:val="24"/>
               </w:rPr>
@@ -1739,7 +1744,7 @@
                 <w:rFonts w:cstheme="minorHAnsi"/>
                 <w:b/>
                 <w:bCs/>
-                <w:color w:val="70AD47" w:themeColor="accent6"/>
+                <w:color w:val="000000" w:themeColor="text1"/>
                 <w:sz w:val="24"/>
                 <w:szCs w:val="24"/>
               </w:rPr>
@@ -1755,7 +1760,7 @@
             <w:pPr>
               <w:rPr>
                 <w:rFonts w:cstheme="minorHAnsi"/>
-                <w:color w:val="70AD47" w:themeColor="accent6"/>
+                <w:color w:val="000000" w:themeColor="text1"/>
                 <w:sz w:val="24"/>
                 <w:szCs w:val="24"/>
               </w:rPr>
@@ -1763,7 +1768,7 @@
             <w:r>
               <w:rPr>
                 <w:rFonts w:cstheme="minorHAnsi"/>
-                <w:color w:val="70AD47" w:themeColor="accent6"/>
+                <w:color w:val="000000" w:themeColor="text1"/>
                 <w:sz w:val="24"/>
                 <w:szCs w:val="24"/>
               </w:rPr>
@@ -1786,7 +1791,7 @@
                 <w:rFonts w:cstheme="minorHAnsi"/>
                 <w:b/>
                 <w:bCs/>
-                <w:color w:val="70AD47" w:themeColor="accent6"/>
+                <w:color w:val="000000" w:themeColor="text1"/>
                 <w:sz w:val="24"/>
                 <w:szCs w:val="24"/>
               </w:rPr>
@@ -1796,7 +1801,7 @@
                 <w:rFonts w:cstheme="minorHAnsi"/>
                 <w:b/>
                 <w:bCs/>
-                <w:color w:val="70AD47" w:themeColor="accent6"/>
+                <w:color w:val="000000" w:themeColor="text1"/>
                 <w:sz w:val="24"/>
                 <w:szCs w:val="24"/>
               </w:rPr>
@@ -1812,7 +1817,7 @@
             <w:pPr>
               <w:rPr>
                 <w:rFonts w:cstheme="minorHAnsi"/>
-                <w:color w:val="70AD47" w:themeColor="accent6"/>
+                <w:color w:val="000000" w:themeColor="text1"/>
                 <w:sz w:val="24"/>
                 <w:szCs w:val="24"/>
               </w:rPr>
@@ -1820,7 +1825,7 @@
             <w:r>
               <w:rPr>
                 <w:rFonts w:cstheme="minorHAnsi"/>
-                <w:color w:val="70AD47" w:themeColor="accent6"/>
+                <w:color w:val="000000" w:themeColor="text1"/>
                 <w:sz w:val="24"/>
                 <w:szCs w:val="24"/>
               </w:rPr>
@@ -1829,7 +1834,7 @@
             <w:r>
               <w:rPr>
                 <w:rFonts w:cstheme="minorHAnsi"/>
-                <w:color w:val="70AD47" w:themeColor="accent6"/>
+                <w:color w:val="000000" w:themeColor="text1"/>
                 <w:sz w:val="24"/>
                 <w:szCs w:val="24"/>
                 <w:lang w:val="en-US"/>
@@ -1839,20 +1844,11 @@
             <w:r>
               <w:rPr>
                 <w:rFonts w:cstheme="minorHAnsi"/>
-                <w:color w:val="70AD47" w:themeColor="accent6"/>
-                <w:sz w:val="24"/>
-                <w:szCs w:val="24"/>
-              </w:rPr>
-              <w:t xml:space="preserve"> </w:t>
-            </w:r>
-            <w:r>
-              <w:rPr>
-                <w:rFonts w:cstheme="minorHAnsi"/>
-                <w:color w:val="70AD47" w:themeColor="accent6"/>
-                <w:sz w:val="24"/>
-                <w:szCs w:val="24"/>
-              </w:rPr>
-              <w:t>βίντεο.</w:t>
+                <w:color w:val="000000" w:themeColor="text1"/>
+                <w:sz w:val="24"/>
+                <w:szCs w:val="24"/>
+              </w:rPr>
+              <w:t xml:space="preserve"> βίντεο.</w:t>
             </w:r>
           </w:p>
         </w:tc>
@@ -1877,19 +1873,75 @@
           <w:szCs w:val="24"/>
         </w:rPr>
       </w:pPr>
-      <w:r>
+    </w:p>
+    <w:p>
+      <w:pPr>
         <w:rPr>
           <w:rFonts w:cstheme="minorHAnsi"/>
           <w:color w:val="70AD47" w:themeColor="accent6"/>
           <w:sz w:val="24"/>
           <w:szCs w:val="24"/>
         </w:rPr>
+      </w:pPr>
+    </w:p>
+    <w:p>
+      <w:pPr>
+        <w:rPr>
+          <w:rFonts w:cstheme="minorHAnsi"/>
+          <w:color w:val="70AD47" w:themeColor="accent6"/>
+          <w:sz w:val="24"/>
+          <w:szCs w:val="24"/>
+        </w:rPr>
+      </w:pPr>
+    </w:p>
+    <w:p>
+      <w:pPr>
+        <w:rPr>
+          <w:rFonts w:cstheme="minorHAnsi"/>
+          <w:color w:val="70AD47" w:themeColor="accent6"/>
+          <w:sz w:val="24"/>
+          <w:szCs w:val="24"/>
+        </w:rPr>
+      </w:pPr>
+    </w:p>
+    <w:p>
+      <w:pPr>
+        <w:pStyle w:val="Heading2"/>
+        <w:rPr>
+          <w:sz w:val="28"/>
+          <w:szCs w:val="28"/>
+        </w:rPr>
+      </w:pPr>
+      <w:r>
+        <w:rPr>
+          <w:sz w:val="28"/>
+          <w:szCs w:val="28"/>
+        </w:rPr>
+        <w:t>Άστοχες αναφορές:</w:t>
+      </w:r>
+    </w:p>
+    <w:p>
+      <w:pPr>
+        <w:rPr>
+          <w:rFonts w:cstheme="minorHAnsi"/>
+          <w:color w:val="000000" w:themeColor="text1"/>
+          <w:sz w:val="24"/>
+          <w:szCs w:val="24"/>
+        </w:rPr>
+      </w:pPr>
+      <w:r>
+        <w:rPr>
+          <w:rFonts w:cstheme="minorHAnsi"/>
+          <w:color w:val="000000" w:themeColor="text1"/>
+          <w:sz w:val="24"/>
+          <w:szCs w:val="24"/>
+        </w:rPr>
         <w:t>Όμως, αυτό μπορεί να προκαλέσει νέους κινδύνους.</w:t>
       </w:r>
       <w:r>
         <w:rPr>
           <w:rFonts w:cstheme="minorHAnsi"/>
-          <w:color w:val="70AD47" w:themeColor="accent6"/>
+          <w:color w:val="000000" w:themeColor="text1"/>
           <w:sz w:val="24"/>
           <w:szCs w:val="24"/>
         </w:rPr>
@@ -1898,7 +1950,7 @@
       <w:r>
         <w:rPr>
           <w:rFonts w:cstheme="minorHAnsi"/>
-          <w:color w:val="70AD47" w:themeColor="accent6"/>
+          <w:color w:val="000000" w:themeColor="text1"/>
           <w:sz w:val="24"/>
           <w:szCs w:val="24"/>
         </w:rPr>
@@ -1907,7 +1959,7 @@
       <w:r>
         <w:rPr>
           <w:rFonts w:cstheme="minorHAnsi"/>
-          <w:color w:val="70AD47" w:themeColor="accent6"/>
+          <w:color w:val="000000" w:themeColor="text1"/>
           <w:sz w:val="24"/>
           <w:szCs w:val="24"/>
         </w:rPr>
@@ -1916,7 +1968,7 @@
       <w:r>
         <w:rPr>
           <w:rFonts w:cstheme="minorHAnsi"/>
-          <w:color w:val="70AD47" w:themeColor="accent6"/>
+          <w:color w:val="000000" w:themeColor="text1"/>
           <w:sz w:val="24"/>
           <w:szCs w:val="24"/>
         </w:rPr>
@@ -1925,7 +1977,7 @@
       <w:r>
         <w:rPr>
           <w:rFonts w:cstheme="minorHAnsi"/>
-          <w:color w:val="70AD47" w:themeColor="accent6"/>
+          <w:color w:val="000000" w:themeColor="text1"/>
           <w:sz w:val="24"/>
           <w:szCs w:val="24"/>
         </w:rPr>
@@ -1934,7 +1986,7 @@
       <w:r>
         <w:rPr>
           <w:rFonts w:cstheme="minorHAnsi"/>
-          <w:color w:val="70AD47" w:themeColor="accent6"/>
+          <w:color w:val="000000" w:themeColor="text1"/>
           <w:sz w:val="24"/>
           <w:szCs w:val="24"/>
         </w:rPr>
@@ -1943,7 +1995,7 @@
       <w:r>
         <w:rPr>
           <w:rFonts w:cstheme="minorHAnsi"/>
-          <w:color w:val="70AD47" w:themeColor="accent6"/>
+          <w:color w:val="000000" w:themeColor="text1"/>
           <w:sz w:val="24"/>
           <w:szCs w:val="24"/>
         </w:rPr>
@@ -1952,7 +2004,7 @@
       <w:r>
         <w:rPr>
           <w:rFonts w:cstheme="minorHAnsi"/>
-          <w:color w:val="70AD47" w:themeColor="accent6"/>
+          <w:color w:val="000000" w:themeColor="text1"/>
           <w:sz w:val="24"/>
           <w:szCs w:val="24"/>
         </w:rPr>
@@ -1961,7 +2013,7 @@
       <w:r>
         <w:rPr>
           <w:rFonts w:cstheme="minorHAnsi"/>
-          <w:color w:val="70AD47" w:themeColor="accent6"/>
+          <w:color w:val="000000" w:themeColor="text1"/>
           <w:sz w:val="24"/>
           <w:szCs w:val="24"/>
           <w:lang w:val="en-US"/>
@@ -1971,7 +2023,7 @@
       <w:r>
         <w:rPr>
           <w:rFonts w:cstheme="minorHAnsi"/>
-          <w:color w:val="70AD47" w:themeColor="accent6"/>
+          <w:color w:val="000000" w:themeColor="text1"/>
           <w:sz w:val="24"/>
           <w:szCs w:val="24"/>
         </w:rPr>
@@ -1980,7 +2032,7 @@
       <w:r>
         <w:rPr>
           <w:rFonts w:cstheme="minorHAnsi"/>
-          <w:color w:val="70AD47" w:themeColor="accent6"/>
+          <w:color w:val="000000" w:themeColor="text1"/>
           <w:sz w:val="24"/>
           <w:szCs w:val="24"/>
         </w:rPr>
@@ -1989,7 +2041,7 @@
       <w:r>
         <w:rPr>
           <w:rFonts w:cstheme="minorHAnsi"/>
-          <w:color w:val="70AD47" w:themeColor="accent6"/>
+          <w:color w:val="000000" w:themeColor="text1"/>
           <w:sz w:val="24"/>
           <w:szCs w:val="24"/>
         </w:rPr>
@@ -1998,7 +2050,7 @@
       <w:r>
         <w:rPr>
           <w:rFonts w:cstheme="minorHAnsi"/>
-          <w:color w:val="70AD47" w:themeColor="accent6"/>
+          <w:color w:val="000000" w:themeColor="text1"/>
           <w:sz w:val="24"/>
           <w:szCs w:val="24"/>
         </w:rPr>
@@ -2007,7 +2059,7 @@
       <w:r>
         <w:rPr>
           <w:rFonts w:cstheme="minorHAnsi"/>
-          <w:color w:val="70AD47" w:themeColor="accent6"/>
+          <w:color w:val="000000" w:themeColor="text1"/>
           <w:sz w:val="24"/>
           <w:szCs w:val="24"/>
         </w:rPr>
@@ -2016,7 +2068,7 @@
       <w:r>
         <w:rPr>
           <w:rFonts w:cstheme="minorHAnsi"/>
-          <w:color w:val="70AD47" w:themeColor="accent6"/>
+          <w:color w:val="000000" w:themeColor="text1"/>
           <w:sz w:val="24"/>
           <w:szCs w:val="24"/>
         </w:rPr>
@@ -2025,7 +2077,7 @@
       <w:r>
         <w:rPr>
           <w:rFonts w:cstheme="minorHAnsi"/>
-          <w:color w:val="70AD47" w:themeColor="accent6"/>
+          <w:color w:val="000000" w:themeColor="text1"/>
           <w:sz w:val="24"/>
           <w:szCs w:val="24"/>
         </w:rPr>
@@ -2034,7 +2086,7 @@
       <w:r>
         <w:rPr>
           <w:rFonts w:cstheme="minorHAnsi"/>
-          <w:color w:val="70AD47" w:themeColor="accent6"/>
+          <w:color w:val="000000" w:themeColor="text1"/>
           <w:sz w:val="24"/>
           <w:szCs w:val="24"/>
           <w:lang w:val="en-US"/>
@@ -2044,25 +2096,16 @@
       <w:r>
         <w:rPr>
           <w:rFonts w:cstheme="minorHAnsi"/>
-          <w:color w:val="70AD47" w:themeColor="accent6"/>
-          <w:sz w:val="24"/>
-          <w:szCs w:val="24"/>
-        </w:rPr>
-        <w:t xml:space="preserve"> </w:t>
-      </w:r>
-      <w:r>
-        <w:rPr>
-          <w:rFonts w:cstheme="minorHAnsi"/>
-          <w:color w:val="70AD47" w:themeColor="accent6"/>
-          <w:sz w:val="24"/>
-          <w:szCs w:val="24"/>
-        </w:rPr>
-        <w:t>που θα έχει κάνειι ο γυμναστής.</w:t>
+          <w:color w:val="000000" w:themeColor="text1"/>
+          <w:sz w:val="24"/>
+          <w:szCs w:val="24"/>
+        </w:rPr>
+        <w:t xml:space="preserve"> που θα έχει κάνειι ο γυμναστής.</w:t>
       </w:r>
     </w:p>
     <w:tbl>
       <w:tblPr>
-        <w:tblStyle w:val="af5"/>
+        <w:tblStyle w:val="TableGrid"/>
         <w:tblW w:w="0" w:type="auto"/>
         <w:tblLook w:val="04A0" w:firstRow="1" w:lastRow="0" w:firstColumn="1" w:lastColumn="0" w:noHBand="0" w:noVBand="1"/>
       </w:tblPr>
@@ -2081,7 +2124,7 @@
                 <w:rFonts w:cstheme="minorHAnsi"/>
                 <w:b/>
                 <w:bCs/>
-                <w:color w:val="70AD47" w:themeColor="accent6"/>
+                <w:color w:val="000000" w:themeColor="text1"/>
                 <w:sz w:val="24"/>
                 <w:szCs w:val="24"/>
               </w:rPr>
@@ -2091,11 +2134,10 @@
                 <w:rFonts w:cstheme="minorHAnsi"/>
                 <w:b/>
                 <w:bCs/>
-                <w:color w:val="70AD47" w:themeColor="accent6"/>
-                <w:sz w:val="24"/>
-                <w:szCs w:val="24"/>
-              </w:rPr>
-              <w:lastRenderedPageBreak/>
+                <w:color w:val="000000" w:themeColor="text1"/>
+                <w:sz w:val="24"/>
+                <w:szCs w:val="24"/>
+              </w:rPr>
               <w:t xml:space="preserve">ΚΙΝΔΥΝΟΣ </w:t>
             </w:r>
           </w:p>
@@ -2108,7 +2150,7 @@
             <w:pPr>
               <w:rPr>
                 <w:rFonts w:cstheme="minorHAnsi"/>
-                <w:color w:val="70AD47" w:themeColor="accent6"/>
+                <w:color w:val="000000" w:themeColor="text1"/>
                 <w:sz w:val="24"/>
                 <w:szCs w:val="24"/>
               </w:rPr>
@@ -2116,7 +2158,7 @@
             <w:r>
               <w:rPr>
                 <w:rFonts w:cstheme="minorHAnsi"/>
-                <w:color w:val="70AD47" w:themeColor="accent6"/>
+                <w:color w:val="000000" w:themeColor="text1"/>
                 <w:sz w:val="24"/>
                 <w:szCs w:val="24"/>
               </w:rPr>
@@ -2125,7 +2167,7 @@
             <w:r>
               <w:rPr>
                 <w:rFonts w:cstheme="minorHAnsi"/>
-                <w:color w:val="70AD47" w:themeColor="accent6"/>
+                <w:color w:val="000000" w:themeColor="text1"/>
                 <w:sz w:val="24"/>
                 <w:szCs w:val="24"/>
                 <w:lang w:val="en-US"/>
@@ -2135,7 +2177,7 @@
             <w:r>
               <w:rPr>
                 <w:rFonts w:cstheme="minorHAnsi"/>
-                <w:color w:val="70AD47" w:themeColor="accent6"/>
+                <w:color w:val="000000" w:themeColor="text1"/>
                 <w:sz w:val="24"/>
                 <w:szCs w:val="24"/>
               </w:rPr>
@@ -2155,7 +2197,7 @@
                 <w:rFonts w:cstheme="minorHAnsi"/>
                 <w:b/>
                 <w:bCs/>
-                <w:color w:val="70AD47" w:themeColor="accent6"/>
+                <w:color w:val="000000" w:themeColor="text1"/>
                 <w:sz w:val="24"/>
                 <w:szCs w:val="24"/>
               </w:rPr>
@@ -2165,7 +2207,7 @@
                 <w:rFonts w:cstheme="minorHAnsi"/>
                 <w:b/>
                 <w:bCs/>
-                <w:color w:val="70AD47" w:themeColor="accent6"/>
+                <w:color w:val="000000" w:themeColor="text1"/>
                 <w:sz w:val="24"/>
                 <w:szCs w:val="24"/>
               </w:rPr>
@@ -2181,7 +2223,7 @@
             <w:pPr>
               <w:rPr>
                 <w:rFonts w:cstheme="minorHAnsi"/>
-                <w:color w:val="70AD47" w:themeColor="accent6"/>
+                <w:color w:val="000000" w:themeColor="text1"/>
                 <w:sz w:val="24"/>
                 <w:szCs w:val="24"/>
               </w:rPr>
@@ -2189,7 +2231,7 @@
             <w:r>
               <w:rPr>
                 <w:rFonts w:cstheme="minorHAnsi"/>
-                <w:color w:val="70AD47" w:themeColor="accent6"/>
+                <w:color w:val="000000" w:themeColor="text1"/>
                 <w:sz w:val="24"/>
                 <w:szCs w:val="24"/>
               </w:rPr>
@@ -2209,7 +2251,7 @@
                 <w:rFonts w:cstheme="minorHAnsi"/>
                 <w:b/>
                 <w:bCs/>
-                <w:color w:val="70AD47" w:themeColor="accent6"/>
+                <w:color w:val="000000" w:themeColor="text1"/>
                 <w:sz w:val="24"/>
                 <w:szCs w:val="24"/>
               </w:rPr>
@@ -2219,7 +2261,7 @@
                 <w:rFonts w:cstheme="minorHAnsi"/>
                 <w:b/>
                 <w:bCs/>
-                <w:color w:val="70AD47" w:themeColor="accent6"/>
+                <w:color w:val="000000" w:themeColor="text1"/>
                 <w:sz w:val="24"/>
                 <w:szCs w:val="24"/>
               </w:rPr>
@@ -2235,7 +2277,7 @@
             <w:pPr>
               <w:rPr>
                 <w:rFonts w:cstheme="minorHAnsi"/>
-                <w:color w:val="70AD47" w:themeColor="accent6"/>
+                <w:color w:val="000000" w:themeColor="text1"/>
                 <w:sz w:val="24"/>
                 <w:szCs w:val="24"/>
               </w:rPr>
@@ -2243,7 +2285,7 @@
             <w:r>
               <w:rPr>
                 <w:rFonts w:cstheme="minorHAnsi"/>
-                <w:color w:val="70AD47" w:themeColor="accent6"/>
+                <w:color w:val="000000" w:themeColor="text1"/>
                 <w:sz w:val="24"/>
                 <w:szCs w:val="24"/>
               </w:rPr>
@@ -2263,7 +2305,7 @@
                 <w:rFonts w:cstheme="minorHAnsi"/>
                 <w:b/>
                 <w:bCs/>
-                <w:color w:val="70AD47" w:themeColor="accent6"/>
+                <w:color w:val="000000" w:themeColor="text1"/>
                 <w:sz w:val="24"/>
                 <w:szCs w:val="24"/>
               </w:rPr>
@@ -2273,7 +2315,7 @@
                 <w:rFonts w:cstheme="minorHAnsi"/>
                 <w:b/>
                 <w:bCs/>
-                <w:color w:val="70AD47" w:themeColor="accent6"/>
+                <w:color w:val="000000" w:themeColor="text1"/>
                 <w:sz w:val="24"/>
                 <w:szCs w:val="24"/>
               </w:rPr>
@@ -2289,7 +2331,7 @@
             <w:pPr>
               <w:rPr>
                 <w:rFonts w:cstheme="minorHAnsi"/>
-                <w:color w:val="70AD47" w:themeColor="accent6"/>
+                <w:color w:val="000000" w:themeColor="text1"/>
                 <w:sz w:val="24"/>
                 <w:szCs w:val="24"/>
               </w:rPr>
@@ -2297,7 +2339,7 @@
             <w:r>
               <w:rPr>
                 <w:rFonts w:cstheme="minorHAnsi"/>
-                <w:color w:val="70AD47" w:themeColor="accent6"/>
+                <w:color w:val="000000" w:themeColor="text1"/>
                 <w:sz w:val="24"/>
                 <w:szCs w:val="24"/>
               </w:rPr>
@@ -2320,7 +2362,7 @@
                 <w:rFonts w:cstheme="minorHAnsi"/>
                 <w:b/>
                 <w:bCs/>
-                <w:color w:val="70AD47" w:themeColor="accent6"/>
+                <w:color w:val="000000" w:themeColor="text1"/>
                 <w:sz w:val="24"/>
                 <w:szCs w:val="24"/>
               </w:rPr>
@@ -2330,7 +2372,7 @@
                 <w:rFonts w:cstheme="minorHAnsi"/>
                 <w:b/>
                 <w:bCs/>
-                <w:color w:val="70AD47" w:themeColor="accent6"/>
+                <w:color w:val="000000" w:themeColor="text1"/>
                 <w:sz w:val="24"/>
                 <w:szCs w:val="24"/>
               </w:rPr>
@@ -2346,7 +2388,7 @@
             <w:pPr>
               <w:rPr>
                 <w:rFonts w:cstheme="minorHAnsi"/>
-                <w:color w:val="70AD47" w:themeColor="accent6"/>
+                <w:color w:val="000000" w:themeColor="text1"/>
                 <w:sz w:val="24"/>
                 <w:szCs w:val="24"/>
               </w:rPr>
@@ -2354,7 +2396,7 @@
             <w:r>
               <w:rPr>
                 <w:rFonts w:cstheme="minorHAnsi"/>
-                <w:color w:val="70AD47" w:themeColor="accent6"/>
+                <w:color w:val="000000" w:themeColor="text1"/>
                 <w:sz w:val="24"/>
                 <w:szCs w:val="24"/>
               </w:rPr>
@@ -2363,7 +2405,7 @@
             <w:r>
               <w:rPr>
                 <w:rFonts w:cstheme="minorHAnsi"/>
-                <w:color w:val="70AD47" w:themeColor="accent6"/>
+                <w:color w:val="000000" w:themeColor="text1"/>
                 <w:sz w:val="24"/>
                 <w:szCs w:val="24"/>
               </w:rPr>
@@ -2372,7 +2414,7 @@
             <w:r>
               <w:rPr>
                 <w:rFonts w:cstheme="minorHAnsi"/>
-                <w:color w:val="70AD47" w:themeColor="accent6"/>
+                <w:color w:val="000000" w:themeColor="text1"/>
                 <w:sz w:val="24"/>
                 <w:szCs w:val="24"/>
                 <w:lang w:val="en-US"/>
@@ -2382,7 +2424,7 @@
             <w:r>
               <w:rPr>
                 <w:rFonts w:cstheme="minorHAnsi"/>
-                <w:color w:val="70AD47" w:themeColor="accent6"/>
+                <w:color w:val="000000" w:themeColor="text1"/>
                 <w:sz w:val="24"/>
                 <w:szCs w:val="24"/>
               </w:rPr>
@@ -2396,11 +2438,27 @@
       <w:pPr>
         <w:rPr>
           <w:rFonts w:cstheme="minorHAnsi"/>
-          <w:color w:val="70AD47" w:themeColor="accent6"/>
-          <w:sz w:val="24"/>
-          <w:szCs w:val="24"/>
-        </w:rPr>
-      </w:pPr>
+          <w:color w:val="000000" w:themeColor="text1"/>
+          <w:sz w:val="24"/>
+          <w:szCs w:val="24"/>
+        </w:rPr>
+      </w:pPr>
+    </w:p>
+    <w:p>
+      <w:pPr>
+        <w:pStyle w:val="Heading2"/>
+        <w:rPr>
+          <w:sz w:val="28"/>
+          <w:szCs w:val="28"/>
+        </w:rPr>
+      </w:pPr>
+      <w:r>
+        <w:rPr>
+          <w:sz w:val="28"/>
+          <w:szCs w:val="28"/>
+        </w:rPr>
+        <w:t>Αδιάφοροι γυμναστές:</w:t>
+      </w:r>
     </w:p>
     <w:p>
       <w:pPr>
@@ -2612,7 +2670,7 @@
     </w:p>
     <w:tbl>
       <w:tblPr>
-        <w:tblStyle w:val="af5"/>
+        <w:tblStyle w:val="TableGrid"/>
         <w:tblW w:w="0" w:type="auto"/>
         <w:tblLook w:val="04A0" w:firstRow="1" w:lastRow="0" w:firstColumn="1" w:lastColumn="0" w:noHBand="0" w:noVBand="1"/>
       </w:tblPr>
@@ -2631,7 +2689,7 @@
                 <w:rFonts w:cstheme="minorHAnsi"/>
                 <w:b/>
                 <w:bCs/>
-                <w:color w:val="70AD47" w:themeColor="accent6"/>
+                <w:color w:val="000000" w:themeColor="text1"/>
                 <w:sz w:val="24"/>
                 <w:szCs w:val="24"/>
               </w:rPr>
@@ -2641,7 +2699,7 @@
                 <w:rFonts w:cstheme="minorHAnsi"/>
                 <w:b/>
                 <w:bCs/>
-                <w:color w:val="70AD47" w:themeColor="accent6"/>
+                <w:color w:val="000000" w:themeColor="text1"/>
                 <w:sz w:val="24"/>
                 <w:szCs w:val="24"/>
               </w:rPr>
@@ -2657,7 +2715,7 @@
             <w:pPr>
               <w:rPr>
                 <w:rFonts w:cstheme="minorHAnsi"/>
-                <w:color w:val="70AD47" w:themeColor="accent6"/>
+                <w:color w:val="000000" w:themeColor="text1"/>
                 <w:sz w:val="24"/>
                 <w:szCs w:val="24"/>
               </w:rPr>
@@ -2665,7 +2723,7 @@
             <w:r>
               <w:rPr>
                 <w:rFonts w:cstheme="minorHAnsi"/>
-                <w:color w:val="70AD47" w:themeColor="accent6"/>
+                <w:color w:val="000000" w:themeColor="text1"/>
                 <w:sz w:val="24"/>
                 <w:szCs w:val="24"/>
               </w:rPr>
@@ -2685,7 +2743,7 @@
                 <w:rFonts w:cstheme="minorHAnsi"/>
                 <w:b/>
                 <w:bCs/>
-                <w:color w:val="70AD47" w:themeColor="accent6"/>
+                <w:color w:val="000000" w:themeColor="text1"/>
                 <w:sz w:val="24"/>
                 <w:szCs w:val="24"/>
               </w:rPr>
@@ -2695,7 +2753,7 @@
                 <w:rFonts w:cstheme="minorHAnsi"/>
                 <w:b/>
                 <w:bCs/>
-                <w:color w:val="70AD47" w:themeColor="accent6"/>
+                <w:color w:val="000000" w:themeColor="text1"/>
                 <w:sz w:val="24"/>
                 <w:szCs w:val="24"/>
               </w:rPr>
@@ -2711,7 +2769,7 @@
             <w:pPr>
               <w:rPr>
                 <w:rFonts w:cstheme="minorHAnsi"/>
-                <w:color w:val="70AD47" w:themeColor="accent6"/>
+                <w:color w:val="000000" w:themeColor="text1"/>
                 <w:sz w:val="24"/>
                 <w:szCs w:val="24"/>
               </w:rPr>
@@ -2719,7 +2777,7 @@
             <w:r>
               <w:rPr>
                 <w:rFonts w:cstheme="minorHAnsi"/>
-                <w:color w:val="70AD47" w:themeColor="accent6"/>
+                <w:color w:val="000000" w:themeColor="text1"/>
                 <w:sz w:val="24"/>
                 <w:szCs w:val="24"/>
               </w:rPr>
@@ -2739,7 +2797,7 @@
                 <w:rFonts w:cstheme="minorHAnsi"/>
                 <w:b/>
                 <w:bCs/>
-                <w:color w:val="70AD47" w:themeColor="accent6"/>
+                <w:color w:val="000000" w:themeColor="text1"/>
                 <w:sz w:val="24"/>
                 <w:szCs w:val="24"/>
               </w:rPr>
@@ -2749,7 +2807,7 @@
                 <w:rFonts w:cstheme="minorHAnsi"/>
                 <w:b/>
                 <w:bCs/>
-                <w:color w:val="70AD47" w:themeColor="accent6"/>
+                <w:color w:val="000000" w:themeColor="text1"/>
                 <w:sz w:val="24"/>
                 <w:szCs w:val="24"/>
               </w:rPr>
@@ -2765,7 +2823,7 @@
             <w:pPr>
               <w:rPr>
                 <w:rFonts w:cstheme="minorHAnsi"/>
-                <w:color w:val="70AD47" w:themeColor="accent6"/>
+                <w:color w:val="000000" w:themeColor="text1"/>
                 <w:sz w:val="24"/>
                 <w:szCs w:val="24"/>
               </w:rPr>
@@ -2773,7 +2831,7 @@
             <w:r>
               <w:rPr>
                 <w:rFonts w:cstheme="minorHAnsi"/>
-                <w:color w:val="70AD47" w:themeColor="accent6"/>
+                <w:color w:val="000000" w:themeColor="text1"/>
                 <w:sz w:val="24"/>
                 <w:szCs w:val="24"/>
               </w:rPr>
@@ -2793,7 +2851,7 @@
                 <w:rFonts w:cstheme="minorHAnsi"/>
                 <w:b/>
                 <w:bCs/>
-                <w:color w:val="70AD47" w:themeColor="accent6"/>
+                <w:color w:val="000000" w:themeColor="text1"/>
                 <w:sz w:val="24"/>
                 <w:szCs w:val="24"/>
               </w:rPr>
@@ -2803,7 +2861,7 @@
                 <w:rFonts w:cstheme="minorHAnsi"/>
                 <w:b/>
                 <w:bCs/>
-                <w:color w:val="70AD47" w:themeColor="accent6"/>
+                <w:color w:val="000000" w:themeColor="text1"/>
                 <w:sz w:val="24"/>
                 <w:szCs w:val="24"/>
               </w:rPr>
@@ -2819,7 +2877,7 @@
             <w:pPr>
               <w:rPr>
                 <w:rFonts w:cstheme="minorHAnsi"/>
-                <w:color w:val="70AD47" w:themeColor="accent6"/>
+                <w:color w:val="000000" w:themeColor="text1"/>
                 <w:sz w:val="24"/>
                 <w:szCs w:val="24"/>
               </w:rPr>
@@ -2827,7 +2885,7 @@
             <w:r>
               <w:rPr>
                 <w:rFonts w:cstheme="minorHAnsi"/>
-                <w:color w:val="70AD47" w:themeColor="accent6"/>
+                <w:color w:val="000000" w:themeColor="text1"/>
                 <w:sz w:val="24"/>
                 <w:szCs w:val="24"/>
               </w:rPr>
@@ -2850,7 +2908,7 @@
                 <w:rFonts w:cstheme="minorHAnsi"/>
                 <w:b/>
                 <w:bCs/>
-                <w:color w:val="70AD47" w:themeColor="accent6"/>
+                <w:color w:val="000000" w:themeColor="text1"/>
                 <w:sz w:val="24"/>
                 <w:szCs w:val="24"/>
               </w:rPr>
@@ -2860,7 +2918,7 @@
                 <w:rFonts w:cstheme="minorHAnsi"/>
                 <w:b/>
                 <w:bCs/>
-                <w:color w:val="70AD47" w:themeColor="accent6"/>
+                <w:color w:val="000000" w:themeColor="text1"/>
                 <w:sz w:val="24"/>
                 <w:szCs w:val="24"/>
               </w:rPr>
@@ -2876,7 +2934,7 @@
             <w:pPr>
               <w:rPr>
                 <w:rFonts w:cstheme="minorHAnsi"/>
-                <w:color w:val="70AD47" w:themeColor="accent6"/>
+                <w:color w:val="000000" w:themeColor="text1"/>
                 <w:sz w:val="24"/>
                 <w:szCs w:val="24"/>
               </w:rPr>
@@ -2884,7 +2942,7 @@
             <w:r>
               <w:rPr>
                 <w:rFonts w:cstheme="minorHAnsi"/>
-                <w:color w:val="70AD47" w:themeColor="accent6"/>
+                <w:color w:val="000000" w:themeColor="text1"/>
                 <w:sz w:val="24"/>
                 <w:szCs w:val="24"/>
               </w:rPr>
@@ -2907,6 +2965,74 @@
     <w:p>
       <w:pPr>
         <w:rPr>
+          <w:rFonts w:cstheme="minorHAnsi"/>
+          <w:color w:val="000000" w:themeColor="text1"/>
+          <w:sz w:val="24"/>
+          <w:szCs w:val="24"/>
+        </w:rPr>
+      </w:pPr>
+    </w:p>
+    <w:p>
+      <w:pPr>
+        <w:rPr>
+          <w:rFonts w:cstheme="minorHAnsi"/>
+          <w:color w:val="000000" w:themeColor="text1"/>
+          <w:sz w:val="24"/>
+          <w:szCs w:val="24"/>
+        </w:rPr>
+      </w:pPr>
+    </w:p>
+    <w:p>
+      <w:pPr>
+        <w:rPr>
+          <w:rFonts w:cstheme="minorHAnsi"/>
+          <w:color w:val="000000" w:themeColor="text1"/>
+          <w:sz w:val="24"/>
+          <w:szCs w:val="24"/>
+        </w:rPr>
+      </w:pPr>
+    </w:p>
+    <w:p>
+      <w:pPr>
+        <w:rPr>
+          <w:rFonts w:cstheme="minorHAnsi"/>
+          <w:color w:val="000000" w:themeColor="text1"/>
+          <w:sz w:val="24"/>
+          <w:szCs w:val="24"/>
+        </w:rPr>
+      </w:pPr>
+    </w:p>
+    <w:p>
+      <w:pPr>
+        <w:rPr>
+          <w:rFonts w:cstheme="minorHAnsi"/>
+          <w:color w:val="000000" w:themeColor="text1"/>
+          <w:sz w:val="24"/>
+          <w:szCs w:val="24"/>
+        </w:rPr>
+      </w:pPr>
+    </w:p>
+    <w:p>
+      <w:pPr>
+        <w:pStyle w:val="Heading2"/>
+        <w:rPr>
+          <w:sz w:val="28"/>
+          <w:szCs w:val="28"/>
+        </w:rPr>
+      </w:pPr>
+      <w:r>
+        <w:rPr>
+          <w:sz w:val="28"/>
+          <w:szCs w:val="28"/>
+        </w:rPr>
+        <w:lastRenderedPageBreak/>
+        <w:t>Νομικά ζητήματα:</w:t>
+      </w:r>
+    </w:p>
+    <w:p>
+      <w:pPr>
+        <w:rPr>
+          <w:color w:val="000000" w:themeColor="text1"/>
           <w:sz w:val="24"/>
           <w:szCs w:val="24"/>
         </w:rPr>
@@ -3012,6 +3138,7 @@
       </w:r>
       <w:r>
         <w:rPr>
+          <w:color w:val="000000" w:themeColor="text1"/>
           <w:sz w:val="24"/>
           <w:szCs w:val="24"/>
         </w:rPr>
@@ -3019,6 +3146,7 @@
       </w:r>
       <w:r>
         <w:rPr>
+          <w:color w:val="000000" w:themeColor="text1"/>
           <w:sz w:val="24"/>
           <w:szCs w:val="24"/>
         </w:rPr>
@@ -3027,7 +3155,7 @@
     </w:p>
     <w:tbl>
       <w:tblPr>
-        <w:tblStyle w:val="af5"/>
+        <w:tblStyle w:val="TableGrid"/>
         <w:tblW w:w="0" w:type="auto"/>
         <w:tblLook w:val="04A0" w:firstRow="1" w:lastRow="0" w:firstColumn="1" w:lastColumn="0" w:noHBand="0" w:noVBand="1"/>
       </w:tblPr>
@@ -3046,7 +3174,7 @@
                 <w:rFonts w:cstheme="minorHAnsi"/>
                 <w:b/>
                 <w:bCs/>
-                <w:color w:val="70AD47" w:themeColor="accent6"/>
+                <w:color w:val="000000" w:themeColor="text1"/>
                 <w:sz w:val="24"/>
                 <w:szCs w:val="24"/>
               </w:rPr>
@@ -3056,7 +3184,7 @@
                 <w:rFonts w:cstheme="minorHAnsi"/>
                 <w:b/>
                 <w:bCs/>
-                <w:color w:val="70AD47" w:themeColor="accent6"/>
+                <w:color w:val="000000" w:themeColor="text1"/>
                 <w:sz w:val="24"/>
                 <w:szCs w:val="24"/>
               </w:rPr>
@@ -3072,7 +3200,7 @@
             <w:pPr>
               <w:rPr>
                 <w:rFonts w:cstheme="minorHAnsi"/>
-                <w:color w:val="70AD47" w:themeColor="accent6"/>
+                <w:color w:val="000000" w:themeColor="text1"/>
                 <w:sz w:val="24"/>
                 <w:szCs w:val="24"/>
               </w:rPr>
@@ -3080,7 +3208,7 @@
             <w:r>
               <w:rPr>
                 <w:rFonts w:cstheme="minorHAnsi"/>
-                <w:color w:val="70AD47" w:themeColor="accent6"/>
+                <w:color w:val="000000" w:themeColor="text1"/>
                 <w:sz w:val="24"/>
                 <w:szCs w:val="24"/>
               </w:rPr>
@@ -3100,7 +3228,7 @@
                 <w:rFonts w:cstheme="minorHAnsi"/>
                 <w:b/>
                 <w:bCs/>
-                <w:color w:val="70AD47" w:themeColor="accent6"/>
+                <w:color w:val="000000" w:themeColor="text1"/>
                 <w:sz w:val="24"/>
                 <w:szCs w:val="24"/>
               </w:rPr>
@@ -3110,7 +3238,7 @@
                 <w:rFonts w:cstheme="minorHAnsi"/>
                 <w:b/>
                 <w:bCs/>
-                <w:color w:val="70AD47" w:themeColor="accent6"/>
+                <w:color w:val="000000" w:themeColor="text1"/>
                 <w:sz w:val="24"/>
                 <w:szCs w:val="24"/>
               </w:rPr>
@@ -3126,7 +3254,7 @@
             <w:pPr>
               <w:rPr>
                 <w:rFonts w:cstheme="minorHAnsi"/>
-                <w:color w:val="70AD47" w:themeColor="accent6"/>
+                <w:color w:val="000000" w:themeColor="text1"/>
                 <w:sz w:val="24"/>
                 <w:szCs w:val="24"/>
               </w:rPr>
@@ -3134,7 +3262,7 @@
             <w:r>
               <w:rPr>
                 <w:rFonts w:cstheme="minorHAnsi"/>
-                <w:color w:val="70AD47" w:themeColor="accent6"/>
+                <w:color w:val="000000" w:themeColor="text1"/>
                 <w:sz w:val="24"/>
                 <w:szCs w:val="24"/>
               </w:rPr>
@@ -3154,7 +3282,7 @@
                 <w:rFonts w:cstheme="minorHAnsi"/>
                 <w:b/>
                 <w:bCs/>
-                <w:color w:val="70AD47" w:themeColor="accent6"/>
+                <w:color w:val="000000" w:themeColor="text1"/>
                 <w:sz w:val="24"/>
                 <w:szCs w:val="24"/>
               </w:rPr>
@@ -3164,7 +3292,7 @@
                 <w:rFonts w:cstheme="minorHAnsi"/>
                 <w:b/>
                 <w:bCs/>
-                <w:color w:val="70AD47" w:themeColor="accent6"/>
+                <w:color w:val="000000" w:themeColor="text1"/>
                 <w:sz w:val="24"/>
                 <w:szCs w:val="24"/>
               </w:rPr>
@@ -3180,7 +3308,7 @@
             <w:pPr>
               <w:rPr>
                 <w:rFonts w:cstheme="minorHAnsi"/>
-                <w:color w:val="70AD47" w:themeColor="accent6"/>
+                <w:color w:val="000000" w:themeColor="text1"/>
                 <w:sz w:val="24"/>
                 <w:szCs w:val="24"/>
               </w:rPr>
@@ -3188,7 +3316,7 @@
             <w:r>
               <w:rPr>
                 <w:rFonts w:cstheme="minorHAnsi"/>
-                <w:color w:val="70AD47" w:themeColor="accent6"/>
+                <w:color w:val="000000" w:themeColor="text1"/>
                 <w:sz w:val="24"/>
                 <w:szCs w:val="24"/>
               </w:rPr>
@@ -3208,7 +3336,7 @@
                 <w:rFonts w:cstheme="minorHAnsi"/>
                 <w:b/>
                 <w:bCs/>
-                <w:color w:val="70AD47" w:themeColor="accent6"/>
+                <w:color w:val="000000" w:themeColor="text1"/>
                 <w:sz w:val="24"/>
                 <w:szCs w:val="24"/>
               </w:rPr>
@@ -3218,7 +3346,7 @@
                 <w:rFonts w:cstheme="minorHAnsi"/>
                 <w:b/>
                 <w:bCs/>
-                <w:color w:val="70AD47" w:themeColor="accent6"/>
+                <w:color w:val="000000" w:themeColor="text1"/>
                 <w:sz w:val="24"/>
                 <w:szCs w:val="24"/>
               </w:rPr>
@@ -3234,7 +3362,7 @@
             <w:pPr>
               <w:rPr>
                 <w:rFonts w:cstheme="minorHAnsi"/>
-                <w:color w:val="70AD47" w:themeColor="accent6"/>
+                <w:color w:val="000000" w:themeColor="text1"/>
                 <w:sz w:val="24"/>
                 <w:szCs w:val="24"/>
               </w:rPr>
@@ -3242,7 +3370,7 @@
             <w:r>
               <w:rPr>
                 <w:rFonts w:cstheme="minorHAnsi"/>
-                <w:color w:val="70AD47" w:themeColor="accent6"/>
+                <w:color w:val="000000" w:themeColor="text1"/>
                 <w:sz w:val="24"/>
                 <w:szCs w:val="24"/>
               </w:rPr>
@@ -3265,7 +3393,7 @@
                 <w:rFonts w:cstheme="minorHAnsi"/>
                 <w:b/>
                 <w:bCs/>
-                <w:color w:val="70AD47" w:themeColor="accent6"/>
+                <w:color w:val="000000" w:themeColor="text1"/>
                 <w:sz w:val="24"/>
                 <w:szCs w:val="24"/>
               </w:rPr>
@@ -3275,7 +3403,7 @@
                 <w:rFonts w:cstheme="minorHAnsi"/>
                 <w:b/>
                 <w:bCs/>
-                <w:color w:val="70AD47" w:themeColor="accent6"/>
+                <w:color w:val="000000" w:themeColor="text1"/>
                 <w:sz w:val="24"/>
                 <w:szCs w:val="24"/>
               </w:rPr>
@@ -3291,7 +3419,7 @@
             <w:pPr>
               <w:rPr>
                 <w:rFonts w:cstheme="minorHAnsi"/>
-                <w:color w:val="70AD47" w:themeColor="accent6"/>
+                <w:color w:val="000000" w:themeColor="text1"/>
                 <w:sz w:val="24"/>
                 <w:szCs w:val="24"/>
               </w:rPr>
@@ -3299,7 +3427,7 @@
             <w:r>
               <w:rPr>
                 <w:rFonts w:cstheme="minorHAnsi"/>
-                <w:color w:val="70AD47" w:themeColor="accent6"/>
+                <w:color w:val="000000" w:themeColor="text1"/>
                 <w:sz w:val="24"/>
                 <w:szCs w:val="24"/>
               </w:rPr>
@@ -3335,30 +3463,6 @@
     </w:p>
     <w:p>
       <w:pPr>
-        <w:rPr>
-          <w:sz w:val="24"/>
-          <w:szCs w:val="24"/>
-        </w:rPr>
-      </w:pPr>
-    </w:p>
-    <w:p>
-      <w:pPr>
-        <w:rPr>
-          <w:sz w:val="24"/>
-          <w:szCs w:val="24"/>
-        </w:rPr>
-      </w:pPr>
-    </w:p>
-    <w:p>
-      <w:pPr>
-        <w:rPr>
-          <w:sz w:val="24"/>
-          <w:szCs w:val="24"/>
-        </w:rPr>
-      </w:pPr>
-    </w:p>
-    <w:p>
-      <w:pPr>
         <w:ind w:firstLine="720"/>
         <w:rPr>
           <w:sz w:val="24"/>
@@ -3370,7 +3474,6 @@
           <w:sz w:val="24"/>
           <w:szCs w:val="24"/>
         </w:rPr>
-        <w:lastRenderedPageBreak/>
         <w:t xml:space="preserve">Στην </w:t>
       </w:r>
       <w:r>
@@ -3458,19 +3561,32 @@
     </w:p>
     <w:p>
       <w:pPr>
-        <w:pStyle w:val="a4"/>
+        <w:pStyle w:val="Caption"/>
       </w:pPr>
       <w:r>
         <w:t xml:space="preserve">Εικόνα </w:t>
       </w:r>
-      <w:fldSimple w:instr=" SEQ Εικόνα \* ARABIC ">
-        <w:r>
-          <w:rPr>
-            <w:noProof/>
-          </w:rPr>
-          <w:t>1</w:t>
-        </w:r>
-      </w:fldSimple>
+      <w:r>
+        <w:fldChar w:fldCharType="begin"/>
+      </w:r>
+      <w:r>
+        <w:instrText xml:space="preserve"> SEQ Εικόνα \* ARABIC </w:instrText>
+      </w:r>
+      <w:r>
+        <w:fldChar w:fldCharType="separate"/>
+      </w:r>
+      <w:r>
+        <w:rPr>
+          <w:noProof/>
+        </w:rPr>
+        <w:t>1</w:t>
+      </w:r>
+      <w:r>
+        <w:rPr>
+          <w:noProof/>
+        </w:rPr>
+        <w:fldChar w:fldCharType="end"/>
+      </w:r>
     </w:p>
     <w:sectPr>
       <w:pgSz w:w="11906" w:h="16838"/>
@@ -3685,10 +3801,10 @@
       </w:pPr>
     </w:lvl>
   </w:abstractNum>
-  <w:num w:numId="1" w16cid:durableId="1236740931">
+  <w:num w:numId="1">
     <w:abstractNumId w:val="0"/>
   </w:num>
-  <w:num w:numId="2" w16cid:durableId="1268193728">
+  <w:num w:numId="2">
     <w:abstractNumId w:val="1"/>
   </w:num>
 </w:numbering>
@@ -4089,16 +4205,16 @@
     <w:lsdException w:name="Unresolved Mention" w:semiHidden="1" w:unhideWhenUsed="1"/>
     <w:lsdException w:name="Smart Link" w:semiHidden="1" w:unhideWhenUsed="1"/>
   </w:latentStyles>
-  <w:style w:type="paragraph" w:default="1" w:styleId="a">
+  <w:style w:type="paragraph" w:default="1" w:styleId="Normal">
     <w:name w:val="Normal"/>
     <w:qFormat/>
     <w:rsid w:val="00942D98"/>
   </w:style>
-  <w:style w:type="paragraph" w:styleId="1">
+  <w:style w:type="paragraph" w:styleId="Heading1">
     <w:name w:val="heading 1"/>
-    <w:basedOn w:val="a"/>
-    <w:next w:val="a"/>
-    <w:link w:val="1Char"/>
+    <w:basedOn w:val="Normal"/>
+    <w:next w:val="Normal"/>
+    <w:link w:val="Heading1Char"/>
     <w:uiPriority w:val="9"/>
     <w:qFormat/>
     <w:rsid w:val="003764CB"/>
@@ -4115,11 +4231,11 @@
       <w:szCs w:val="36"/>
     </w:rPr>
   </w:style>
-  <w:style w:type="paragraph" w:styleId="2">
+  <w:style w:type="paragraph" w:styleId="Heading2">
     <w:name w:val="heading 2"/>
-    <w:basedOn w:val="a"/>
-    <w:next w:val="a"/>
-    <w:link w:val="2Char"/>
+    <w:basedOn w:val="Normal"/>
+    <w:next w:val="Normal"/>
+    <w:link w:val="Heading2Char"/>
     <w:uiPriority w:val="9"/>
     <w:unhideWhenUsed/>
     <w:qFormat/>
@@ -4137,11 +4253,11 @@
       <w:szCs w:val="32"/>
     </w:rPr>
   </w:style>
-  <w:style w:type="paragraph" w:styleId="3">
+  <w:style w:type="paragraph" w:styleId="Heading3">
     <w:name w:val="heading 3"/>
-    <w:basedOn w:val="a"/>
-    <w:next w:val="a"/>
-    <w:link w:val="3Char"/>
+    <w:basedOn w:val="Normal"/>
+    <w:next w:val="Normal"/>
+    <w:link w:val="Heading3Char"/>
     <w:uiPriority w:val="9"/>
     <w:semiHidden/>
     <w:unhideWhenUsed/>
@@ -4160,11 +4276,11 @@
       <w:szCs w:val="28"/>
     </w:rPr>
   </w:style>
-  <w:style w:type="paragraph" w:styleId="4">
+  <w:style w:type="paragraph" w:styleId="Heading4">
     <w:name w:val="heading 4"/>
-    <w:basedOn w:val="a"/>
-    <w:next w:val="a"/>
-    <w:link w:val="4Char"/>
+    <w:basedOn w:val="Normal"/>
+    <w:next w:val="Normal"/>
+    <w:link w:val="Heading4Char"/>
     <w:uiPriority w:val="9"/>
     <w:semiHidden/>
     <w:unhideWhenUsed/>
@@ -4183,11 +4299,11 @@
       <w:szCs w:val="24"/>
     </w:rPr>
   </w:style>
-  <w:style w:type="paragraph" w:styleId="5">
+  <w:style w:type="paragraph" w:styleId="Heading5">
     <w:name w:val="heading 5"/>
-    <w:basedOn w:val="a"/>
-    <w:next w:val="a"/>
-    <w:link w:val="5Char"/>
+    <w:basedOn w:val="Normal"/>
+    <w:next w:val="Normal"/>
+    <w:link w:val="Heading5Char"/>
     <w:uiPriority w:val="9"/>
     <w:semiHidden/>
     <w:unhideWhenUsed/>
@@ -4205,11 +4321,11 @@
       <w:color w:val="2F5496" w:themeColor="accent1" w:themeShade="BF"/>
     </w:rPr>
   </w:style>
-  <w:style w:type="paragraph" w:styleId="6">
+  <w:style w:type="paragraph" w:styleId="Heading6">
     <w:name w:val="heading 6"/>
-    <w:basedOn w:val="a"/>
-    <w:next w:val="a"/>
-    <w:link w:val="6Char"/>
+    <w:basedOn w:val="Normal"/>
+    <w:next w:val="Normal"/>
+    <w:link w:val="Heading6Char"/>
     <w:uiPriority w:val="9"/>
     <w:semiHidden/>
     <w:unhideWhenUsed/>
@@ -4229,11 +4345,11 @@
       <w:color w:val="1F3864" w:themeColor="accent1" w:themeShade="80"/>
     </w:rPr>
   </w:style>
-  <w:style w:type="paragraph" w:styleId="7">
+  <w:style w:type="paragraph" w:styleId="Heading7">
     <w:name w:val="heading 7"/>
-    <w:basedOn w:val="a"/>
-    <w:next w:val="a"/>
-    <w:link w:val="7Char"/>
+    <w:basedOn w:val="Normal"/>
+    <w:next w:val="Normal"/>
+    <w:link w:val="Heading7Char"/>
     <w:uiPriority w:val="9"/>
     <w:semiHidden/>
     <w:unhideWhenUsed/>
@@ -4252,11 +4368,11 @@
       <w:color w:val="1F3864" w:themeColor="accent1" w:themeShade="80"/>
     </w:rPr>
   </w:style>
-  <w:style w:type="paragraph" w:styleId="8">
+  <w:style w:type="paragraph" w:styleId="Heading8">
     <w:name w:val="heading 8"/>
-    <w:basedOn w:val="a"/>
-    <w:next w:val="a"/>
-    <w:link w:val="8Char"/>
+    <w:basedOn w:val="Normal"/>
+    <w:next w:val="Normal"/>
+    <w:link w:val="Heading8Char"/>
     <w:uiPriority w:val="9"/>
     <w:semiHidden/>
     <w:unhideWhenUsed/>
@@ -4277,11 +4393,11 @@
       <w:color w:val="1F3864" w:themeColor="accent1" w:themeShade="80"/>
     </w:rPr>
   </w:style>
-  <w:style w:type="paragraph" w:styleId="9">
+  <w:style w:type="paragraph" w:styleId="Heading9">
     <w:name w:val="heading 9"/>
-    <w:basedOn w:val="a"/>
-    <w:next w:val="a"/>
-    <w:link w:val="9Char"/>
+    <w:basedOn w:val="Normal"/>
+    <w:next w:val="Normal"/>
+    <w:link w:val="Heading9Char"/>
     <w:uiPriority w:val="9"/>
     <w:semiHidden/>
     <w:unhideWhenUsed/>
@@ -4300,13 +4416,13 @@
       <w:color w:val="1F3864" w:themeColor="accent1" w:themeShade="80"/>
     </w:rPr>
   </w:style>
-  <w:style w:type="character" w:default="1" w:styleId="a0">
+  <w:style w:type="character" w:default="1" w:styleId="DefaultParagraphFont">
     <w:name w:val="Default Paragraph Font"/>
     <w:uiPriority w:val="1"/>
     <w:semiHidden/>
     <w:unhideWhenUsed/>
   </w:style>
-  <w:style w:type="table" w:default="1" w:styleId="a1">
+  <w:style w:type="table" w:default="1" w:styleId="TableNormal">
     <w:name w:val="Normal Table"/>
     <w:uiPriority w:val="99"/>
     <w:semiHidden/>
@@ -4321,15 +4437,15 @@
       </w:tblCellMar>
     </w:tblPr>
   </w:style>
-  <w:style w:type="numbering" w:default="1" w:styleId="a2">
+  <w:style w:type="numbering" w:default="1" w:styleId="NoList">
     <w:name w:val="No List"/>
     <w:uiPriority w:val="99"/>
     <w:semiHidden/>
     <w:unhideWhenUsed/>
   </w:style>
-  <w:style w:type="paragraph" w:styleId="a3">
+  <w:style w:type="paragraph" w:styleId="ListParagraph">
     <w:name w:val="List Paragraph"/>
-    <w:basedOn w:val="a"/>
+    <w:basedOn w:val="Normal"/>
     <w:uiPriority w:val="34"/>
     <w:qFormat/>
     <w:rsid w:val="00C433E8"/>
@@ -4338,10 +4454,10 @@
       <w:contextualSpacing/>
     </w:pPr>
   </w:style>
-  <w:style w:type="paragraph" w:styleId="a4">
+  <w:style w:type="paragraph" w:styleId="Caption">
     <w:name w:val="caption"/>
-    <w:basedOn w:val="a"/>
-    <w:next w:val="a"/>
+    <w:basedOn w:val="Normal"/>
+    <w:next w:val="Normal"/>
     <w:uiPriority w:val="35"/>
     <w:unhideWhenUsed/>
     <w:qFormat/>
@@ -4356,10 +4472,10 @@
       <w:color w:val="44546A" w:themeColor="text2"/>
     </w:rPr>
   </w:style>
-  <w:style w:type="character" w:customStyle="1" w:styleId="1Char">
-    <w:name w:val="Επικεφαλίδα 1 Char"/>
-    <w:basedOn w:val="a0"/>
-    <w:link w:val="1"/>
+  <w:style w:type="character" w:customStyle="1" w:styleId="Heading1Char">
+    <w:name w:val="Heading 1 Char"/>
+    <w:basedOn w:val="DefaultParagraphFont"/>
+    <w:link w:val="Heading1"/>
     <w:uiPriority w:val="9"/>
     <w:rsid w:val="003764CB"/>
     <w:rPr>
@@ -4369,10 +4485,10 @@
       <w:szCs w:val="36"/>
     </w:rPr>
   </w:style>
-  <w:style w:type="character" w:customStyle="1" w:styleId="2Char">
-    <w:name w:val="Επικεφαλίδα 2 Char"/>
-    <w:basedOn w:val="a0"/>
-    <w:link w:val="2"/>
+  <w:style w:type="character" w:customStyle="1" w:styleId="Heading2Char">
+    <w:name w:val="Heading 2 Char"/>
+    <w:basedOn w:val="DefaultParagraphFont"/>
+    <w:link w:val="Heading2"/>
     <w:uiPriority w:val="9"/>
     <w:rsid w:val="003764CB"/>
     <w:rPr>
@@ -4382,10 +4498,10 @@
       <w:szCs w:val="32"/>
     </w:rPr>
   </w:style>
-  <w:style w:type="character" w:customStyle="1" w:styleId="3Char">
-    <w:name w:val="Επικεφαλίδα 3 Char"/>
-    <w:basedOn w:val="a0"/>
-    <w:link w:val="3"/>
+  <w:style w:type="character" w:customStyle="1" w:styleId="Heading3Char">
+    <w:name w:val="Heading 3 Char"/>
+    <w:basedOn w:val="DefaultParagraphFont"/>
+    <w:link w:val="Heading3"/>
     <w:uiPriority w:val="9"/>
     <w:semiHidden/>
     <w:rsid w:val="003764CB"/>
@@ -4396,10 +4512,10 @@
       <w:szCs w:val="28"/>
     </w:rPr>
   </w:style>
-  <w:style w:type="character" w:customStyle="1" w:styleId="4Char">
-    <w:name w:val="Επικεφαλίδα 4 Char"/>
-    <w:basedOn w:val="a0"/>
-    <w:link w:val="4"/>
+  <w:style w:type="character" w:customStyle="1" w:styleId="Heading4Char">
+    <w:name w:val="Heading 4 Char"/>
+    <w:basedOn w:val="DefaultParagraphFont"/>
+    <w:link w:val="Heading4"/>
     <w:uiPriority w:val="9"/>
     <w:semiHidden/>
     <w:rsid w:val="003764CB"/>
@@ -4410,10 +4526,10 @@
       <w:szCs w:val="24"/>
     </w:rPr>
   </w:style>
-  <w:style w:type="character" w:customStyle="1" w:styleId="5Char">
-    <w:name w:val="Επικεφαλίδα 5 Char"/>
-    <w:basedOn w:val="a0"/>
-    <w:link w:val="5"/>
+  <w:style w:type="character" w:customStyle="1" w:styleId="Heading5Char">
+    <w:name w:val="Heading 5 Char"/>
+    <w:basedOn w:val="DefaultParagraphFont"/>
+    <w:link w:val="Heading5"/>
     <w:uiPriority w:val="9"/>
     <w:semiHidden/>
     <w:rsid w:val="003764CB"/>
@@ -4423,10 +4539,10 @@
       <w:color w:val="2F5496" w:themeColor="accent1" w:themeShade="BF"/>
     </w:rPr>
   </w:style>
-  <w:style w:type="character" w:customStyle="1" w:styleId="6Char">
-    <w:name w:val="Επικεφαλίδα 6 Char"/>
-    <w:basedOn w:val="a0"/>
-    <w:link w:val="6"/>
+  <w:style w:type="character" w:customStyle="1" w:styleId="Heading6Char">
+    <w:name w:val="Heading 6 Char"/>
+    <w:basedOn w:val="DefaultParagraphFont"/>
+    <w:link w:val="Heading6"/>
     <w:uiPriority w:val="9"/>
     <w:semiHidden/>
     <w:rsid w:val="003764CB"/>
@@ -4438,10 +4554,10 @@
       <w:color w:val="1F3864" w:themeColor="accent1" w:themeShade="80"/>
     </w:rPr>
   </w:style>
-  <w:style w:type="character" w:customStyle="1" w:styleId="7Char">
-    <w:name w:val="Επικεφαλίδα 7 Char"/>
-    <w:basedOn w:val="a0"/>
-    <w:link w:val="7"/>
+  <w:style w:type="character" w:customStyle="1" w:styleId="Heading7Char">
+    <w:name w:val="Heading 7 Char"/>
+    <w:basedOn w:val="DefaultParagraphFont"/>
+    <w:link w:val="Heading7"/>
     <w:uiPriority w:val="9"/>
     <w:semiHidden/>
     <w:rsid w:val="003764CB"/>
@@ -4452,10 +4568,10 @@
       <w:color w:val="1F3864" w:themeColor="accent1" w:themeShade="80"/>
     </w:rPr>
   </w:style>
-  <w:style w:type="character" w:customStyle="1" w:styleId="8Char">
-    <w:name w:val="Επικεφαλίδα 8 Char"/>
-    <w:basedOn w:val="a0"/>
-    <w:link w:val="8"/>
+  <w:style w:type="character" w:customStyle="1" w:styleId="Heading8Char">
+    <w:name w:val="Heading 8 Char"/>
+    <w:basedOn w:val="DefaultParagraphFont"/>
+    <w:link w:val="Heading8"/>
     <w:uiPriority w:val="9"/>
     <w:semiHidden/>
     <w:rsid w:val="003764CB"/>
@@ -4468,10 +4584,10 @@
       <w:color w:val="1F3864" w:themeColor="accent1" w:themeShade="80"/>
     </w:rPr>
   </w:style>
-  <w:style w:type="character" w:customStyle="1" w:styleId="9Char">
-    <w:name w:val="Επικεφαλίδα 9 Char"/>
-    <w:basedOn w:val="a0"/>
-    <w:link w:val="9"/>
+  <w:style w:type="character" w:customStyle="1" w:styleId="Heading9Char">
+    <w:name w:val="Heading 9 Char"/>
+    <w:basedOn w:val="DefaultParagraphFont"/>
+    <w:link w:val="Heading9"/>
     <w:uiPriority w:val="9"/>
     <w:semiHidden/>
     <w:rsid w:val="003764CB"/>
@@ -4482,11 +4598,11 @@
       <w:color w:val="1F3864" w:themeColor="accent1" w:themeShade="80"/>
     </w:rPr>
   </w:style>
-  <w:style w:type="paragraph" w:styleId="a5">
+  <w:style w:type="paragraph" w:styleId="Title">
     <w:name w:val="Title"/>
-    <w:basedOn w:val="a"/>
-    <w:next w:val="a"/>
-    <w:link w:val="Char"/>
+    <w:basedOn w:val="Normal"/>
+    <w:next w:val="Normal"/>
+    <w:link w:val="TitleChar"/>
     <w:uiPriority w:val="10"/>
     <w:qFormat/>
     <w:rsid w:val="003764CB"/>
@@ -4503,10 +4619,10 @@
       <w:szCs w:val="72"/>
     </w:rPr>
   </w:style>
-  <w:style w:type="character" w:customStyle="1" w:styleId="Char">
-    <w:name w:val="Τίτλος Char"/>
-    <w:basedOn w:val="a0"/>
-    <w:link w:val="a5"/>
+  <w:style w:type="character" w:customStyle="1" w:styleId="TitleChar">
+    <w:name w:val="Title Char"/>
+    <w:basedOn w:val="DefaultParagraphFont"/>
+    <w:link w:val="Title"/>
     <w:uiPriority w:val="10"/>
     <w:rsid w:val="003764CB"/>
     <w:rPr>
@@ -4518,11 +4634,11 @@
       <w:szCs w:val="72"/>
     </w:rPr>
   </w:style>
-  <w:style w:type="paragraph" w:styleId="a6">
+  <w:style w:type="paragraph" w:styleId="Subtitle">
     <w:name w:val="Subtitle"/>
-    <w:basedOn w:val="a"/>
-    <w:next w:val="a"/>
-    <w:link w:val="Char0"/>
+    <w:basedOn w:val="Normal"/>
+    <w:next w:val="Normal"/>
+    <w:link w:val="SubtitleChar"/>
     <w:uiPriority w:val="11"/>
     <w:qFormat/>
     <w:rsid w:val="003764CB"/>
@@ -4539,10 +4655,10 @@
       <w:szCs w:val="28"/>
     </w:rPr>
   </w:style>
-  <w:style w:type="character" w:customStyle="1" w:styleId="Char0">
-    <w:name w:val="Υπότιτλος Char"/>
-    <w:basedOn w:val="a0"/>
-    <w:link w:val="a6"/>
+  <w:style w:type="character" w:customStyle="1" w:styleId="SubtitleChar">
+    <w:name w:val="Subtitle Char"/>
+    <w:basedOn w:val="DefaultParagraphFont"/>
+    <w:link w:val="Subtitle"/>
     <w:uiPriority w:val="11"/>
     <w:rsid w:val="003764CB"/>
     <w:rPr>
@@ -4552,9 +4668,9 @@
       <w:szCs w:val="28"/>
     </w:rPr>
   </w:style>
-  <w:style w:type="character" w:styleId="a7">
+  <w:style w:type="character" w:styleId="Strong">
     <w:name w:val="Strong"/>
-    <w:basedOn w:val="a0"/>
+    <w:basedOn w:val="DefaultParagraphFont"/>
     <w:uiPriority w:val="22"/>
     <w:qFormat/>
     <w:rsid w:val="003764CB"/>
@@ -4563,9 +4679,9 @@
       <w:bCs/>
     </w:rPr>
   </w:style>
-  <w:style w:type="character" w:styleId="a8">
+  <w:style w:type="character" w:styleId="Emphasis">
     <w:name w:val="Emphasis"/>
-    <w:basedOn w:val="a0"/>
+    <w:basedOn w:val="DefaultParagraphFont"/>
     <w:uiPriority w:val="20"/>
     <w:qFormat/>
     <w:rsid w:val="003764CB"/>
@@ -4574,7 +4690,7 @@
       <w:iCs/>
     </w:rPr>
   </w:style>
-  <w:style w:type="paragraph" w:styleId="a9">
+  <w:style w:type="paragraph" w:styleId="NoSpacing">
     <w:name w:val="No Spacing"/>
     <w:uiPriority w:val="1"/>
     <w:qFormat/>
@@ -4583,11 +4699,11 @@
       <w:spacing w:after="0" w:line="240" w:lineRule="auto"/>
     </w:pPr>
   </w:style>
-  <w:style w:type="paragraph" w:styleId="aa">
+  <w:style w:type="paragraph" w:styleId="Quote">
     <w:name w:val="Quote"/>
-    <w:basedOn w:val="a"/>
-    <w:next w:val="a"/>
-    <w:link w:val="Char1"/>
+    <w:basedOn w:val="Normal"/>
+    <w:next w:val="Normal"/>
+    <w:link w:val="QuoteChar"/>
     <w:uiPriority w:val="29"/>
     <w:qFormat/>
     <w:rsid w:val="003764CB"/>
@@ -4601,10 +4717,10 @@
       <w:szCs w:val="24"/>
     </w:rPr>
   </w:style>
-  <w:style w:type="character" w:customStyle="1" w:styleId="Char1">
-    <w:name w:val="Απόσπασμα Char"/>
-    <w:basedOn w:val="a0"/>
-    <w:link w:val="aa"/>
+  <w:style w:type="character" w:customStyle="1" w:styleId="QuoteChar">
+    <w:name w:val="Quote Char"/>
+    <w:basedOn w:val="DefaultParagraphFont"/>
+    <w:link w:val="Quote"/>
     <w:uiPriority w:val="29"/>
     <w:rsid w:val="003764CB"/>
     <w:rPr>
@@ -4613,11 +4729,11 @@
       <w:szCs w:val="24"/>
     </w:rPr>
   </w:style>
-  <w:style w:type="paragraph" w:styleId="ab">
+  <w:style w:type="paragraph" w:styleId="IntenseQuote">
     <w:name w:val="Intense Quote"/>
-    <w:basedOn w:val="a"/>
-    <w:next w:val="a"/>
-    <w:link w:val="Char2"/>
+    <w:basedOn w:val="Normal"/>
+    <w:next w:val="Normal"/>
+    <w:link w:val="IntenseQuoteChar"/>
     <w:uiPriority w:val="30"/>
     <w:qFormat/>
     <w:rsid w:val="003764CB"/>
@@ -4634,10 +4750,10 @@
       <w:szCs w:val="32"/>
     </w:rPr>
   </w:style>
-  <w:style w:type="character" w:customStyle="1" w:styleId="Char2">
-    <w:name w:val="Έντονο απόσπ. Char"/>
-    <w:basedOn w:val="a0"/>
-    <w:link w:val="ab"/>
+  <w:style w:type="character" w:customStyle="1" w:styleId="IntenseQuoteChar">
+    <w:name w:val="Intense Quote Char"/>
+    <w:basedOn w:val="DefaultParagraphFont"/>
+    <w:link w:val="IntenseQuote"/>
     <w:uiPriority w:val="30"/>
     <w:rsid w:val="003764CB"/>
     <w:rPr>
@@ -4648,9 +4764,9 @@
       <w:szCs w:val="32"/>
     </w:rPr>
   </w:style>
-  <w:style w:type="character" w:styleId="ac">
+  <w:style w:type="character" w:styleId="SubtleEmphasis">
     <w:name w:val="Subtle Emphasis"/>
-    <w:basedOn w:val="a0"/>
+    <w:basedOn w:val="DefaultParagraphFont"/>
     <w:uiPriority w:val="19"/>
     <w:qFormat/>
     <w:rsid w:val="003764CB"/>
@@ -4660,9 +4776,9 @@
       <w:color w:val="595959" w:themeColor="text1" w:themeTint="A6"/>
     </w:rPr>
   </w:style>
-  <w:style w:type="character" w:styleId="ad">
+  <w:style w:type="character" w:styleId="IntenseEmphasis">
     <w:name w:val="Intense Emphasis"/>
-    <w:basedOn w:val="a0"/>
+    <w:basedOn w:val="DefaultParagraphFont"/>
     <w:uiPriority w:val="21"/>
     <w:qFormat/>
     <w:rsid w:val="003764CB"/>
@@ -4673,9 +4789,9 @@
       <w:iCs/>
     </w:rPr>
   </w:style>
-  <w:style w:type="character" w:styleId="ae">
+  <w:style w:type="character" w:styleId="SubtleReference">
     <w:name w:val="Subtle Reference"/>
-    <w:basedOn w:val="a0"/>
+    <w:basedOn w:val="DefaultParagraphFont"/>
     <w:uiPriority w:val="31"/>
     <w:qFormat/>
     <w:rsid w:val="003764CB"/>
@@ -4686,9 +4802,9 @@
       <w:bdr w:val="none" w:sz="0" w:space="0" w:color="auto"/>
     </w:rPr>
   </w:style>
-  <w:style w:type="character" w:styleId="af">
+  <w:style w:type="character" w:styleId="IntenseReference">
     <w:name w:val="Intense Reference"/>
-    <w:basedOn w:val="a0"/>
+    <w:basedOn w:val="DefaultParagraphFont"/>
     <w:uiPriority w:val="32"/>
     <w:qFormat/>
     <w:rsid w:val="003764CB"/>
@@ -4700,9 +4816,9 @@
       <w:u w:val="single"/>
     </w:rPr>
   </w:style>
-  <w:style w:type="character" w:styleId="af0">
+  <w:style w:type="character" w:styleId="BookTitle">
     <w:name w:val="Book Title"/>
-    <w:basedOn w:val="a0"/>
+    <w:basedOn w:val="DefaultParagraphFont"/>
     <w:uiPriority w:val="33"/>
     <w:qFormat/>
     <w:rsid w:val="003764CB"/>
@@ -4713,10 +4829,10 @@
       <w:spacing w:val="10"/>
     </w:rPr>
   </w:style>
-  <w:style w:type="paragraph" w:styleId="af1">
+  <w:style w:type="paragraph" w:styleId="TOCHeading">
     <w:name w:val="TOC Heading"/>
-    <w:basedOn w:val="1"/>
-    <w:next w:val="a"/>
+    <w:basedOn w:val="Heading1"/>
+    <w:next w:val="Normal"/>
     <w:uiPriority w:val="39"/>
     <w:semiHidden/>
     <w:unhideWhenUsed/>
@@ -4728,17 +4844,17 @@
   </w:style>
   <w:style w:type="character" w:customStyle="1" w:styleId="d2edcug0">
     <w:name w:val="d2edcug0"/>
-    <w:basedOn w:val="a0"/>
+    <w:basedOn w:val="DefaultParagraphFont"/>
     <w:rsid w:val="00AC3A67"/>
   </w:style>
   <w:style w:type="character" w:customStyle="1" w:styleId="spvqvc9t">
     <w:name w:val="spvqvc9t"/>
-    <w:basedOn w:val="a0"/>
+    <w:basedOn w:val="DefaultParagraphFont"/>
     <w:rsid w:val="00AC3A67"/>
   </w:style>
-  <w:style w:type="character" w:styleId="af2">
+  <w:style w:type="character" w:styleId="CommentReference">
     <w:name w:val="annotation reference"/>
-    <w:basedOn w:val="a0"/>
+    <w:basedOn w:val="DefaultParagraphFont"/>
     <w:uiPriority w:val="99"/>
     <w:semiHidden/>
     <w:unhideWhenUsed/>
@@ -4748,10 +4864,10 @@
       <w:szCs w:val="16"/>
     </w:rPr>
   </w:style>
-  <w:style w:type="paragraph" w:styleId="af3">
+  <w:style w:type="paragraph" w:styleId="CommentText">
     <w:name w:val="annotation text"/>
-    <w:basedOn w:val="a"/>
-    <w:link w:val="Char3"/>
+    <w:basedOn w:val="Normal"/>
+    <w:link w:val="CommentTextChar"/>
     <w:uiPriority w:val="99"/>
     <w:semiHidden/>
     <w:unhideWhenUsed/>
@@ -4764,10 +4880,10 @@
       <w:szCs w:val="20"/>
     </w:rPr>
   </w:style>
-  <w:style w:type="character" w:customStyle="1" w:styleId="Char3">
-    <w:name w:val="Κείμενο σχολίου Char"/>
-    <w:basedOn w:val="a0"/>
-    <w:link w:val="af3"/>
+  <w:style w:type="character" w:customStyle="1" w:styleId="CommentTextChar">
+    <w:name w:val="Comment Text Char"/>
+    <w:basedOn w:val="DefaultParagraphFont"/>
+    <w:link w:val="CommentText"/>
     <w:uiPriority w:val="99"/>
     <w:semiHidden/>
     <w:rsid w:val="00C822B9"/>
@@ -4776,11 +4892,11 @@
       <w:szCs w:val="20"/>
     </w:rPr>
   </w:style>
-  <w:style w:type="paragraph" w:styleId="af4">
+  <w:style w:type="paragraph" w:styleId="CommentSubject">
     <w:name w:val="annotation subject"/>
-    <w:basedOn w:val="af3"/>
-    <w:next w:val="af3"/>
-    <w:link w:val="Char4"/>
+    <w:basedOn w:val="CommentText"/>
+    <w:next w:val="CommentText"/>
+    <w:link w:val="CommentSubjectChar"/>
     <w:uiPriority w:val="99"/>
     <w:semiHidden/>
     <w:unhideWhenUsed/>
@@ -4790,10 +4906,10 @@
       <w:bCs/>
     </w:rPr>
   </w:style>
-  <w:style w:type="character" w:customStyle="1" w:styleId="Char4">
-    <w:name w:val="Θέμα σχολίου Char"/>
-    <w:basedOn w:val="Char3"/>
-    <w:link w:val="af4"/>
+  <w:style w:type="character" w:customStyle="1" w:styleId="CommentSubjectChar">
+    <w:name w:val="Comment Subject Char"/>
+    <w:basedOn w:val="CommentTextChar"/>
+    <w:link w:val="CommentSubject"/>
     <w:uiPriority w:val="99"/>
     <w:semiHidden/>
     <w:rsid w:val="00C822B9"/>
@@ -4804,9 +4920,9 @@
       <w:szCs w:val="20"/>
     </w:rPr>
   </w:style>
-  <w:style w:type="table" w:styleId="af5">
+  <w:style w:type="table" w:styleId="TableGrid">
     <w:name w:val="Table Grid"/>
-    <w:basedOn w:val="a1"/>
+    <w:basedOn w:val="TableNormal"/>
     <w:uiPriority w:val="39"/>
     <w:rsid w:val="000C778F"/>
     <w:pPr>
@@ -4823,9 +4939,9 @@
       </w:tblBorders>
     </w:tblPr>
   </w:style>
-  <w:style w:type="character" w:styleId="-">
+  <w:style w:type="character" w:styleId="Hyperlink">
     <w:name w:val="Hyperlink"/>
-    <w:basedOn w:val="a0"/>
+    <w:basedOn w:val="DefaultParagraphFont"/>
     <w:uiPriority w:val="99"/>
     <w:semiHidden/>
     <w:unhideWhenUsed/>

--- a/RiskAssessment/risk-assessment v0.1.docx
+++ b/RiskAssessment/risk-assessment v0.1.docx
@@ -14,12 +14,6 @@
           <w:lang w:val="en-US"/>
         </w:rPr>
         <w:t>Risk-assessment</w:t>
-      </w:r>
-      <w:r>
-        <w:rPr>
-          <w:lang w:val="en-US"/>
-        </w:rPr>
-        <w:t xml:space="preserve"> v0.2</w:t>
       </w:r>
     </w:p>
     <w:p>
@@ -504,84 +498,6 @@
           <w:szCs w:val="24"/>
         </w:rPr>
       </w:pPr>
-      <w:r>
-        <w:rPr>
-          <w:rFonts w:cstheme="minorHAnsi"/>
-          <w:b/>
-          <w:bCs/>
-          <w:noProof/>
-          <w:sz w:val="24"/>
-          <w:szCs w:val="24"/>
-        </w:rPr>
-        <mc:AlternateContent>
-          <mc:Choice Requires="wps">
-            <w:drawing>
-              <wp:anchor distT="0" distB="0" distL="114300" distR="114300" simplePos="0" relativeHeight="251659264" behindDoc="0" locked="0" layoutInCell="1" allowOverlap="1" wp14:anchorId="43019ED6" wp14:editId="34D58331">
-                <wp:simplePos x="0" y="0"/>
-                <wp:positionH relativeFrom="column">
-                  <wp:posOffset>-109182</wp:posOffset>
-                </wp:positionH>
-                <wp:positionV relativeFrom="paragraph">
-                  <wp:posOffset>180994</wp:posOffset>
-                </wp:positionV>
-                <wp:extent cx="5963579" cy="1733199"/>
-                <wp:effectExtent l="0" t="0" r="18415" b="19685"/>
-                <wp:wrapNone/>
-                <wp:docPr id="2" name="Ορθογώνιο 2"/>
-                <wp:cNvGraphicFramePr/>
-                <a:graphic xmlns:a="http://schemas.openxmlformats.org/drawingml/2006/main">
-                  <a:graphicData uri="http://schemas.microsoft.com/office/word/2010/wordprocessingShape">
-                    <wps:wsp>
-                      <wps:cNvSpPr/>
-                      <wps:spPr>
-                        <a:xfrm>
-                          <a:off x="0" y="0"/>
-                          <a:ext cx="5963579" cy="1733199"/>
-                        </a:xfrm>
-                        <a:prstGeom prst="rect">
-                          <a:avLst/>
-                        </a:prstGeom>
-                        <a:noFill/>
-                      </wps:spPr>
-                      <wps:style>
-                        <a:lnRef idx="2">
-                          <a:schemeClr val="accent6"/>
-                        </a:lnRef>
-                        <a:fillRef idx="1">
-                          <a:schemeClr val="lt1"/>
-                        </a:fillRef>
-                        <a:effectRef idx="0">
-                          <a:schemeClr val="accent6"/>
-                        </a:effectRef>
-                        <a:fontRef idx="minor">
-                          <a:schemeClr val="dk1"/>
-                        </a:fontRef>
-                      </wps:style>
-                      <wps:bodyPr rot="0" spcFirstLastPara="0" vertOverflow="overflow" horzOverflow="overflow" vert="horz" wrap="square" lIns="91440" tIns="45720" rIns="91440" bIns="45720" numCol="1" spcCol="0" rtlCol="0" fromWordArt="0" anchor="ctr" anchorCtr="0" forceAA="0" compatLnSpc="1">
-                        <a:prstTxWarp prst="textNoShape">
-                          <a:avLst/>
-                        </a:prstTxWarp>
-                        <a:noAutofit/>
-                      </wps:bodyPr>
-                    </wps:wsp>
-                  </a:graphicData>
-                </a:graphic>
-                <wp14:sizeRelH relativeFrom="margin">
-                  <wp14:pctWidth>0</wp14:pctWidth>
-                </wp14:sizeRelH>
-                <wp14:sizeRelV relativeFrom="margin">
-                  <wp14:pctHeight>0</wp14:pctHeight>
-                </wp14:sizeRelV>
-              </wp:anchor>
-            </w:drawing>
-          </mc:Choice>
-          <mc:Fallback>
-            <w:pict>
-              <v:rect w14:anchorId="28F09DA0" id="Ορθογώνιο 2" o:spid="_x0000_s1026" style="position:absolute;margin-left:-8.6pt;margin-top:14.25pt;width:469.55pt;height:136.45pt;z-index:251659264;visibility:visible;mso-wrap-style:square;mso-width-percent:0;mso-height-percent:0;mso-wrap-distance-left:9pt;mso-wrap-distance-top:0;mso-wrap-distance-right:9pt;mso-wrap-distance-bottom:0;mso-position-horizontal:absolute;mso-position-horizontal-relative:text;mso-position-vertical:absolute;mso-position-vertical-relative:text;mso-width-percent:0;mso-height-percent:0;mso-width-relative:margin;mso-height-relative:margin;v-text-anchor:middle" o:gfxdata="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" filled="f" strokecolor="#70ad47 [3209]" strokeweight="1pt"/>
-            </w:pict>
-          </mc:Fallback>
-        </mc:AlternateContent>
-      </w:r>
     </w:p>
     <w:p>
       <w:pPr>
@@ -3566,27 +3482,14 @@
       <w:r>
         <w:t xml:space="preserve">Εικόνα </w:t>
       </w:r>
-      <w:r>
-        <w:fldChar w:fldCharType="begin"/>
-      </w:r>
-      <w:r>
-        <w:instrText xml:space="preserve"> SEQ Εικόνα \* ARABIC </w:instrText>
-      </w:r>
-      <w:r>
-        <w:fldChar w:fldCharType="separate"/>
-      </w:r>
-      <w:r>
-        <w:rPr>
-          <w:noProof/>
-        </w:rPr>
-        <w:t>1</w:t>
-      </w:r>
-      <w:r>
-        <w:rPr>
-          <w:noProof/>
-        </w:rPr>
-        <w:fldChar w:fldCharType="end"/>
-      </w:r>
+      <w:fldSimple w:instr=" SEQ Εικόνα \* ARABIC ">
+        <w:r>
+          <w:rPr>
+            <w:noProof/>
+          </w:rPr>
+          <w:t>1</w:t>
+        </w:r>
+      </w:fldSimple>
     </w:p>
     <w:sectPr>
       <w:pgSz w:w="11906" w:h="16838"/>
